--- a/דוח לבסיסי נתונים.docx
+++ b/דוח לבסיסי נתונים.docx
@@ -1388,7 +1388,6 @@
           <w:rFonts w:ascii="Arial" w:hAnsi="Arial" w:cs="Arial" w:hint="cs"/>
           <w:rtl/>
         </w:rPr>
-        <w:lastRenderedPageBreak/>
         <w:t>הפרויקט</w:t>
       </w:r>
       <w:r>
@@ -1440,23 +1439,7 @@
           <w:rFonts w:hint="cs"/>
           <w:rtl/>
         </w:rPr>
-        <w:t xml:space="preserve">מחירי האוכל, תשלום לספקים </w:t>
-      </w:r>
-      <w:proofErr w:type="spellStart"/>
-      <w:r>
-        <w:rPr>
-          <w:rFonts w:hint="cs"/>
-          <w:rtl/>
-        </w:rPr>
-        <w:t>וכו</w:t>
-      </w:r>
-      <w:proofErr w:type="spellEnd"/>
-      <w:r>
-        <w:rPr>
-          <w:rFonts w:hint="cs"/>
-          <w:rtl/>
-        </w:rPr>
-        <w:t>'</w:t>
+        <w:t>מחירי האוכל, תשלום לספקים וכו'</w:t>
       </w:r>
       <w:r>
         <w:rPr>
@@ -1630,7 +1613,6 @@
           <w:szCs w:val="20"/>
         </w:rPr>
       </w:pPr>
-      <w:proofErr w:type="gramStart"/>
       <w:r>
         <w:rPr>
           <w:rFonts w:ascii="Courier New" w:hAnsi="Courier New" w:cs="Courier New"/>
@@ -1663,16 +1645,7 @@
           <w:szCs w:val="22"/>
           <w:rtl/>
         </w:rPr>
-        <w:t>-</w:t>
-      </w:r>
-      <w:proofErr w:type="gramEnd"/>
-      <w:r>
-        <w:rPr>
-          <w:rFonts w:hint="cs"/>
-          <w:szCs w:val="22"/>
-          <w:rtl/>
-        </w:rPr>
-        <w:t xml:space="preserve"> </w:t>
+        <w:t xml:space="preserve">- </w:t>
       </w:r>
       <w:r>
         <w:rPr>
@@ -2225,7 +2198,6 @@
           <w:rFonts w:hint="cs"/>
           <w:rtl/>
         </w:rPr>
-        <w:lastRenderedPageBreak/>
         <w:t>קשרים</w:t>
       </w:r>
       <w:bookmarkEnd w:id="4"/>
@@ -2243,16 +2215,12 @@
           <w:szCs w:val="20"/>
         </w:rPr>
       </w:pPr>
-      <w:proofErr w:type="spellStart"/>
-      <w:proofErr w:type="gramStart"/>
       <w:r>
         <w:rPr>
           <w:szCs w:val="22"/>
         </w:rPr>
         <w:t>foodToProvider</w:t>
       </w:r>
-      <w:proofErr w:type="spellEnd"/>
-      <w:proofErr w:type="gramEnd"/>
       <w:r>
         <w:rPr>
           <w:szCs w:val="22"/>
@@ -2654,7 +2622,6 @@
           <w:rFonts w:hint="cs"/>
           <w:rtl/>
         </w:rPr>
-        <w:lastRenderedPageBreak/>
         <w:t xml:space="preserve">תרשים </w:t>
       </w:r>
       <w:r>
@@ -2887,29 +2854,7 @@
           <w:sz w:val="20"/>
           <w:szCs w:val="20"/>
         </w:rPr>
-        <w:t xml:space="preserve">  </w:t>
-      </w:r>
-      <w:proofErr w:type="spellStart"/>
-      <w:proofErr w:type="gramStart"/>
-      <w:r>
-        <w:rPr>
-          <w:rFonts w:ascii="Consolas" w:eastAsia="Times New Roman" w:hAnsi="Consolas" w:cs="Courier New"/>
-          <w:color w:val="333333"/>
-          <w:sz w:val="20"/>
-          <w:szCs w:val="20"/>
-        </w:rPr>
-        <w:t>reception_id</w:t>
-      </w:r>
-      <w:proofErr w:type="spellEnd"/>
-      <w:proofErr w:type="gramEnd"/>
-      <w:r>
-        <w:rPr>
-          <w:rFonts w:ascii="Consolas" w:eastAsia="Times New Roman" w:hAnsi="Consolas" w:cs="Courier New"/>
-          <w:color w:val="333333"/>
-          <w:sz w:val="20"/>
-          <w:szCs w:val="20"/>
-        </w:rPr>
-        <w:t xml:space="preserve"> INT NOT NULL,</w:t>
+        <w:t xml:space="preserve">  reception_id INT NOT NULL,</w:t>
       </w:r>
     </w:p>
     <w:p>
@@ -2956,27 +2901,7 @@
           <w:sz w:val="20"/>
           <w:szCs w:val="20"/>
         </w:rPr>
-        <w:t xml:space="preserve">  </w:t>
-      </w:r>
-      <w:proofErr w:type="gramStart"/>
-      <w:r>
-        <w:rPr>
-          <w:rFonts w:ascii="Consolas" w:eastAsia="Times New Roman" w:hAnsi="Consolas" w:cs="Courier New"/>
-          <w:color w:val="333333"/>
-          <w:sz w:val="20"/>
-          <w:szCs w:val="20"/>
-        </w:rPr>
-        <w:t>size</w:t>
-      </w:r>
-      <w:proofErr w:type="gramEnd"/>
-      <w:r>
-        <w:rPr>
-          <w:rFonts w:ascii="Consolas" w:eastAsia="Times New Roman" w:hAnsi="Consolas" w:cs="Courier New"/>
-          <w:color w:val="333333"/>
-          <w:sz w:val="20"/>
-          <w:szCs w:val="20"/>
-        </w:rPr>
-        <w:t xml:space="preserve"> INT NOT NULL,</w:t>
+        <w:t xml:space="preserve">  size INT NOT NULL,</w:t>
       </w:r>
     </w:p>
     <w:p>
@@ -3023,27 +2948,7 @@
           <w:sz w:val="20"/>
           <w:szCs w:val="20"/>
         </w:rPr>
-        <w:t xml:space="preserve">  </w:t>
-      </w:r>
-      <w:proofErr w:type="gramStart"/>
-      <w:r>
-        <w:rPr>
-          <w:rFonts w:ascii="Consolas" w:eastAsia="Times New Roman" w:hAnsi="Consolas" w:cs="Courier New"/>
-          <w:color w:val="333333"/>
-          <w:sz w:val="20"/>
-          <w:szCs w:val="20"/>
-        </w:rPr>
-        <w:t>sale</w:t>
-      </w:r>
-      <w:proofErr w:type="gramEnd"/>
-      <w:r>
-        <w:rPr>
-          <w:rFonts w:ascii="Consolas" w:eastAsia="Times New Roman" w:hAnsi="Consolas" w:cs="Courier New"/>
-          <w:color w:val="333333"/>
-          <w:sz w:val="20"/>
-          <w:szCs w:val="20"/>
-        </w:rPr>
-        <w:t xml:space="preserve"> INT NOT NULL,</w:t>
+        <w:t xml:space="preserve">  sale INT NOT NULL,</w:t>
       </w:r>
     </w:p>
     <w:p>
@@ -3090,27 +2995,7 @@
           <w:sz w:val="20"/>
           <w:szCs w:val="20"/>
         </w:rPr>
-        <w:t xml:space="preserve">  </w:t>
-      </w:r>
-      <w:proofErr w:type="gramStart"/>
-      <w:r>
-        <w:rPr>
-          <w:rFonts w:ascii="Consolas" w:eastAsia="Times New Roman" w:hAnsi="Consolas" w:cs="Courier New"/>
-          <w:color w:val="333333"/>
-          <w:sz w:val="20"/>
-          <w:szCs w:val="20"/>
-        </w:rPr>
-        <w:t>price</w:t>
-      </w:r>
-      <w:proofErr w:type="gramEnd"/>
-      <w:r>
-        <w:rPr>
-          <w:rFonts w:ascii="Consolas" w:eastAsia="Times New Roman" w:hAnsi="Consolas" w:cs="Courier New"/>
-          <w:color w:val="333333"/>
-          <w:sz w:val="20"/>
-          <w:szCs w:val="20"/>
-        </w:rPr>
-        <w:t xml:space="preserve"> FLOAT NOT NULL,</w:t>
+        <w:t xml:space="preserve">  price FLOAT NOT NULL,</w:t>
       </w:r>
     </w:p>
     <w:p>
@@ -3157,27 +3042,7 @@
           <w:sz w:val="20"/>
           <w:szCs w:val="20"/>
         </w:rPr>
-        <w:t xml:space="preserve">  </w:t>
-      </w:r>
-      <w:proofErr w:type="gramStart"/>
-      <w:r>
-        <w:rPr>
-          <w:rFonts w:ascii="Consolas" w:eastAsia="Times New Roman" w:hAnsi="Consolas" w:cs="Courier New"/>
-          <w:color w:val="333333"/>
-          <w:sz w:val="20"/>
-          <w:szCs w:val="20"/>
-        </w:rPr>
-        <w:t>name</w:t>
-      </w:r>
-      <w:proofErr w:type="gramEnd"/>
-      <w:r>
-        <w:rPr>
-          <w:rFonts w:ascii="Consolas" w:eastAsia="Times New Roman" w:hAnsi="Consolas" w:cs="Courier New"/>
-          <w:color w:val="333333"/>
-          <w:sz w:val="20"/>
-          <w:szCs w:val="20"/>
-        </w:rPr>
-        <w:t xml:space="preserve"> VARCHAR(20) NOT NULL,</w:t>
+        <w:t xml:space="preserve">  name VARCHAR(20) NOT NULL,</w:t>
       </w:r>
     </w:p>
     <w:p>
@@ -3224,27 +3089,7 @@
           <w:sz w:val="20"/>
           <w:szCs w:val="20"/>
         </w:rPr>
-        <w:t xml:space="preserve">  PRIMARY KEY (</w:t>
-      </w:r>
-      <w:proofErr w:type="spellStart"/>
-      <w:r>
-        <w:rPr>
-          <w:rFonts w:ascii="Consolas" w:eastAsia="Times New Roman" w:hAnsi="Consolas" w:cs="Courier New"/>
-          <w:color w:val="333333"/>
-          <w:sz w:val="20"/>
-          <w:szCs w:val="20"/>
-        </w:rPr>
-        <w:t>reception_id</w:t>
-      </w:r>
-      <w:proofErr w:type="spellEnd"/>
-      <w:r>
-        <w:rPr>
-          <w:rFonts w:ascii="Consolas" w:eastAsia="Times New Roman" w:hAnsi="Consolas" w:cs="Courier New"/>
-          <w:color w:val="333333"/>
-          <w:sz w:val="20"/>
-          <w:szCs w:val="20"/>
-        </w:rPr>
-        <w:t>)</w:t>
+        <w:t xml:space="preserve">  PRIMARY KEY (reception_id)</w:t>
       </w:r>
     </w:p>
     <w:p>
@@ -3470,27 +3315,7 @@
           <w:sz w:val="20"/>
           <w:szCs w:val="20"/>
         </w:rPr>
-        <w:t xml:space="preserve">  </w:t>
-      </w:r>
-      <w:proofErr w:type="gramStart"/>
-      <w:r>
-        <w:rPr>
-          <w:rFonts w:ascii="Consolas" w:eastAsia="Times New Roman" w:hAnsi="Consolas" w:cs="Courier New"/>
-          <w:color w:val="333333"/>
-          <w:sz w:val="20"/>
-          <w:szCs w:val="20"/>
-        </w:rPr>
-        <w:t>id</w:t>
-      </w:r>
-      <w:proofErr w:type="gramEnd"/>
-      <w:r>
-        <w:rPr>
-          <w:rFonts w:ascii="Consolas" w:eastAsia="Times New Roman" w:hAnsi="Consolas" w:cs="Courier New"/>
-          <w:color w:val="333333"/>
-          <w:sz w:val="20"/>
-          <w:szCs w:val="20"/>
-        </w:rPr>
-        <w:t xml:space="preserve"> INT NOT NULL,</w:t>
+        <w:t xml:space="preserve">  id INT NOT NULL,</w:t>
       </w:r>
     </w:p>
     <w:p>
@@ -3537,27 +3362,7 @@
           <w:sz w:val="20"/>
           <w:szCs w:val="20"/>
         </w:rPr>
-        <w:t xml:space="preserve">  </w:t>
-      </w:r>
-      <w:proofErr w:type="gramStart"/>
-      <w:r>
-        <w:rPr>
-          <w:rFonts w:ascii="Consolas" w:eastAsia="Times New Roman" w:hAnsi="Consolas" w:cs="Courier New"/>
-          <w:color w:val="333333"/>
-          <w:sz w:val="20"/>
-          <w:szCs w:val="20"/>
-        </w:rPr>
-        <w:t>amount</w:t>
-      </w:r>
-      <w:proofErr w:type="gramEnd"/>
-      <w:r>
-        <w:rPr>
-          <w:rFonts w:ascii="Consolas" w:eastAsia="Times New Roman" w:hAnsi="Consolas" w:cs="Courier New"/>
-          <w:color w:val="333333"/>
-          <w:sz w:val="20"/>
-          <w:szCs w:val="20"/>
-        </w:rPr>
-        <w:t xml:space="preserve"> INT NOT NULL,</w:t>
+        <w:t xml:space="preserve">  amount INT NOT NULL,</w:t>
       </w:r>
     </w:p>
     <w:p>
@@ -3604,27 +3409,7 @@
           <w:sz w:val="20"/>
           <w:szCs w:val="20"/>
         </w:rPr>
-        <w:t xml:space="preserve">  </w:t>
-      </w:r>
-      <w:proofErr w:type="gramStart"/>
-      <w:r>
-        <w:rPr>
-          <w:rFonts w:ascii="Consolas" w:eastAsia="Times New Roman" w:hAnsi="Consolas" w:cs="Courier New"/>
-          <w:color w:val="333333"/>
-          <w:sz w:val="20"/>
-          <w:szCs w:val="20"/>
-        </w:rPr>
-        <w:t>payment</w:t>
-      </w:r>
-      <w:proofErr w:type="gramEnd"/>
-      <w:r>
-        <w:rPr>
-          <w:rFonts w:ascii="Consolas" w:eastAsia="Times New Roman" w:hAnsi="Consolas" w:cs="Courier New"/>
-          <w:color w:val="333333"/>
-          <w:sz w:val="20"/>
-          <w:szCs w:val="20"/>
-        </w:rPr>
-        <w:t xml:space="preserve"> FLOAT NOT NULL,</w:t>
+        <w:t xml:space="preserve">  payment FLOAT NOT NULL,</w:t>
       </w:r>
     </w:p>
     <w:p>
@@ -3671,27 +3456,7 @@
           <w:sz w:val="20"/>
           <w:szCs w:val="20"/>
         </w:rPr>
-        <w:t xml:space="preserve">  </w:t>
-      </w:r>
-      <w:proofErr w:type="gramStart"/>
-      <w:r>
-        <w:rPr>
-          <w:rFonts w:ascii="Consolas" w:eastAsia="Times New Roman" w:hAnsi="Consolas" w:cs="Courier New"/>
-          <w:color w:val="333333"/>
-          <w:sz w:val="20"/>
-          <w:szCs w:val="20"/>
-        </w:rPr>
-        <w:t>branch</w:t>
-      </w:r>
-      <w:proofErr w:type="gramEnd"/>
-      <w:r>
-        <w:rPr>
-          <w:rFonts w:ascii="Consolas" w:eastAsia="Times New Roman" w:hAnsi="Consolas" w:cs="Courier New"/>
-          <w:color w:val="333333"/>
-          <w:sz w:val="20"/>
-          <w:szCs w:val="20"/>
-        </w:rPr>
-        <w:t xml:space="preserve"> INT NOT NULL,</w:t>
+        <w:t xml:space="preserve">  branch INT NOT NULL,</w:t>
       </w:r>
     </w:p>
     <w:p>
@@ -3738,27 +3503,7 @@
           <w:sz w:val="20"/>
           <w:szCs w:val="20"/>
         </w:rPr>
-        <w:t xml:space="preserve">  </w:t>
-      </w:r>
-      <w:proofErr w:type="gramStart"/>
-      <w:r>
-        <w:rPr>
-          <w:rFonts w:ascii="Consolas" w:eastAsia="Times New Roman" w:hAnsi="Consolas" w:cs="Courier New"/>
-          <w:color w:val="333333"/>
-          <w:sz w:val="20"/>
-          <w:szCs w:val="20"/>
-        </w:rPr>
-        <w:t>equipment</w:t>
-      </w:r>
-      <w:proofErr w:type="gramEnd"/>
-      <w:r>
-        <w:rPr>
-          <w:rFonts w:ascii="Consolas" w:eastAsia="Times New Roman" w:hAnsi="Consolas" w:cs="Courier New"/>
-          <w:color w:val="333333"/>
-          <w:sz w:val="20"/>
-          <w:szCs w:val="20"/>
-        </w:rPr>
-        <w:t xml:space="preserve"> VARCHAR(20) NOT NULL,</w:t>
+        <w:t xml:space="preserve">  equipment VARCHAR(20) NOT NULL,</w:t>
       </w:r>
     </w:p>
     <w:p>
@@ -4054,7 +3799,6 @@
           <w:sz w:val="20"/>
           <w:szCs w:val="20"/>
         </w:rPr>
-        <w:lastRenderedPageBreak/>
         <w:t>CREATE TABLE Relationship</w:t>
       </w:r>
     </w:p>
@@ -4149,29 +3893,7 @@
           <w:sz w:val="20"/>
           <w:szCs w:val="20"/>
         </w:rPr>
-        <w:t xml:space="preserve">  </w:t>
-      </w:r>
-      <w:proofErr w:type="spellStart"/>
-      <w:proofErr w:type="gramStart"/>
-      <w:r>
-        <w:rPr>
-          <w:rFonts w:ascii="Consolas" w:eastAsia="Times New Roman" w:hAnsi="Consolas" w:cs="Courier New"/>
-          <w:color w:val="333333"/>
-          <w:sz w:val="20"/>
-          <w:szCs w:val="20"/>
-        </w:rPr>
-        <w:t>reception_id</w:t>
-      </w:r>
-      <w:proofErr w:type="spellEnd"/>
-      <w:proofErr w:type="gramEnd"/>
-      <w:r>
-        <w:rPr>
-          <w:rFonts w:ascii="Consolas" w:eastAsia="Times New Roman" w:hAnsi="Consolas" w:cs="Courier New"/>
-          <w:color w:val="333333"/>
-          <w:sz w:val="20"/>
-          <w:szCs w:val="20"/>
-        </w:rPr>
-        <w:t xml:space="preserve"> INT NOT NULL,</w:t>
+        <w:t xml:space="preserve">  reception_id INT NOT NULL,</w:t>
       </w:r>
     </w:p>
     <w:p>
@@ -4218,27 +3940,7 @@
           <w:sz w:val="20"/>
           <w:szCs w:val="20"/>
         </w:rPr>
-        <w:t xml:space="preserve">  </w:t>
-      </w:r>
-      <w:proofErr w:type="gramStart"/>
-      <w:r>
-        <w:rPr>
-          <w:rFonts w:ascii="Consolas" w:eastAsia="Times New Roman" w:hAnsi="Consolas" w:cs="Courier New"/>
-          <w:color w:val="333333"/>
-          <w:sz w:val="20"/>
-          <w:szCs w:val="20"/>
-        </w:rPr>
-        <w:t>id</w:t>
-      </w:r>
-      <w:proofErr w:type="gramEnd"/>
-      <w:r>
-        <w:rPr>
-          <w:rFonts w:ascii="Consolas" w:eastAsia="Times New Roman" w:hAnsi="Consolas" w:cs="Courier New"/>
-          <w:color w:val="333333"/>
-          <w:sz w:val="20"/>
-          <w:szCs w:val="20"/>
-        </w:rPr>
-        <w:t xml:space="preserve"> INT NOT NULL,</w:t>
+        <w:t xml:space="preserve">  id INT NOT NULL,</w:t>
       </w:r>
     </w:p>
     <w:p>
@@ -4285,27 +3987,7 @@
           <w:sz w:val="20"/>
           <w:szCs w:val="20"/>
         </w:rPr>
-        <w:t xml:space="preserve">  PRIMARY KEY (</w:t>
-      </w:r>
-      <w:proofErr w:type="spellStart"/>
-      <w:r>
-        <w:rPr>
-          <w:rFonts w:ascii="Consolas" w:eastAsia="Times New Roman" w:hAnsi="Consolas" w:cs="Courier New"/>
-          <w:color w:val="333333"/>
-          <w:sz w:val="20"/>
-          <w:szCs w:val="20"/>
-        </w:rPr>
-        <w:t>reception_id</w:t>
-      </w:r>
-      <w:proofErr w:type="spellEnd"/>
-      <w:r>
-        <w:rPr>
-          <w:rFonts w:ascii="Consolas" w:eastAsia="Times New Roman" w:hAnsi="Consolas" w:cs="Courier New"/>
-          <w:color w:val="333333"/>
-          <w:sz w:val="20"/>
-          <w:szCs w:val="20"/>
-        </w:rPr>
-        <w:t>, id),</w:t>
+        <w:t xml:space="preserve">  PRIMARY KEY (reception_id, id),</w:t>
       </w:r>
     </w:p>
     <w:p>
@@ -4352,58 +4034,7 @@
           <w:sz w:val="20"/>
           <w:szCs w:val="20"/>
         </w:rPr>
-        <w:t xml:space="preserve">  FOREIGN KEY (</w:t>
-      </w:r>
-      <w:proofErr w:type="spellStart"/>
-      <w:r>
-        <w:rPr>
-          <w:rFonts w:ascii="Consolas" w:eastAsia="Times New Roman" w:hAnsi="Consolas" w:cs="Courier New"/>
-          <w:color w:val="333333"/>
-          <w:sz w:val="20"/>
-          <w:szCs w:val="20"/>
-        </w:rPr>
-        <w:t>reception_id</w:t>
-      </w:r>
-      <w:proofErr w:type="spellEnd"/>
-      <w:r>
-        <w:rPr>
-          <w:rFonts w:ascii="Consolas" w:eastAsia="Times New Roman" w:hAnsi="Consolas" w:cs="Courier New"/>
-          <w:color w:val="333333"/>
-          <w:sz w:val="20"/>
-          <w:szCs w:val="20"/>
-        </w:rPr>
-        <w:t xml:space="preserve">) REFERENCES </w:t>
-      </w:r>
-      <w:proofErr w:type="gramStart"/>
-      <w:r>
-        <w:rPr>
-          <w:rFonts w:ascii="Consolas" w:eastAsia="Times New Roman" w:hAnsi="Consolas" w:cs="Courier New"/>
-          <w:color w:val="333333"/>
-          <w:sz w:val="20"/>
-          <w:szCs w:val="20"/>
-        </w:rPr>
-        <w:t>Food(</w:t>
-      </w:r>
-      <w:proofErr w:type="spellStart"/>
-      <w:proofErr w:type="gramEnd"/>
-      <w:r>
-        <w:rPr>
-          <w:rFonts w:ascii="Consolas" w:eastAsia="Times New Roman" w:hAnsi="Consolas" w:cs="Courier New"/>
-          <w:color w:val="333333"/>
-          <w:sz w:val="20"/>
-          <w:szCs w:val="20"/>
-        </w:rPr>
-        <w:t>reception_id</w:t>
-      </w:r>
-      <w:proofErr w:type="spellEnd"/>
-      <w:r>
-        <w:rPr>
-          <w:rFonts w:ascii="Consolas" w:eastAsia="Times New Roman" w:hAnsi="Consolas" w:cs="Courier New"/>
-          <w:color w:val="333333"/>
-          <w:sz w:val="20"/>
-          <w:szCs w:val="20"/>
-        </w:rPr>
-        <w:t>),</w:t>
+        <w:t xml:space="preserve">  FOREIGN KEY (reception_id) REFERENCES Food(reception_id),</w:t>
       </w:r>
     </w:p>
     <w:p>
@@ -4450,27 +4081,7 @@
           <w:sz w:val="20"/>
           <w:szCs w:val="20"/>
         </w:rPr>
-        <w:t xml:space="preserve">  FOREIGN KEY (id) REFERENCES </w:t>
-      </w:r>
-      <w:proofErr w:type="gramStart"/>
-      <w:r>
-        <w:rPr>
-          <w:rFonts w:ascii="Consolas" w:eastAsia="Times New Roman" w:hAnsi="Consolas" w:cs="Courier New"/>
-          <w:color w:val="333333"/>
-          <w:sz w:val="20"/>
-          <w:szCs w:val="20"/>
-        </w:rPr>
-        <w:t>Provider(</w:t>
-      </w:r>
-      <w:proofErr w:type="gramEnd"/>
-      <w:r>
-        <w:rPr>
-          <w:rFonts w:ascii="Consolas" w:eastAsia="Times New Roman" w:hAnsi="Consolas" w:cs="Courier New"/>
-          <w:color w:val="333333"/>
-          <w:sz w:val="20"/>
-          <w:szCs w:val="20"/>
-        </w:rPr>
-        <w:t>id)</w:t>
+        <w:t xml:space="preserve">  FOREIGN KEY (id) REFERENCES Provider(id)</w:t>
       </w:r>
     </w:p>
     <w:p>
@@ -4558,35 +4169,25 @@
           <w:rFonts w:hint="cs"/>
           <w:rtl/>
         </w:rPr>
-        <w:t xml:space="preserve">אצל ארליך </w:t>
-      </w:r>
-      <w:proofErr w:type="spellStart"/>
+        <w:t>אצל ארליך בגיט</w:t>
+      </w:r>
+      <w:r>
+        <w:rPr>
+          <w:rtl/>
+        </w:rPr>
+        <w:br w:type="page"/>
+      </w:r>
+    </w:p>
+    <w:p>
+      <w:pPr>
+        <w:pStyle w:val="Heading2"/>
+      </w:pPr>
+      <w:bookmarkStart w:id="9" w:name="_Toc8068720"/>
       <w:r>
         <w:rPr>
           <w:rFonts w:hint="cs"/>
           <w:rtl/>
         </w:rPr>
-        <w:t>בגיט</w:t>
-      </w:r>
-      <w:proofErr w:type="spellEnd"/>
-      <w:r>
-        <w:rPr>
-          <w:rtl/>
-        </w:rPr>
-        <w:br w:type="page"/>
-      </w:r>
-    </w:p>
-    <w:p>
-      <w:pPr>
-        <w:pStyle w:val="Heading2"/>
-      </w:pPr>
-      <w:bookmarkStart w:id="9" w:name="_Toc8068720"/>
-      <w:r>
-        <w:rPr>
-          <w:rFonts w:hint="cs"/>
-          <w:rtl/>
-        </w:rPr>
-        <w:lastRenderedPageBreak/>
         <w:t>שאילתות</w:t>
       </w:r>
       <w:r>
@@ -4806,11 +4407,9 @@
         </w:rPr>
         <w:t xml:space="preserve">כל הלקוחות שהאימייל שלהם עם סיומת </w:t>
       </w:r>
-      <w:proofErr w:type="spellStart"/>
       <w:r>
         <w:t>il</w:t>
       </w:r>
-      <w:proofErr w:type="spellEnd"/>
     </w:p>
     <w:p>
       <w:pPr>
@@ -4845,11 +4444,9 @@
         </w:rPr>
         <w:t xml:space="preserve"> שהם גם פעילים וגם שייכים לאולם </w:t>
       </w:r>
-      <w:proofErr w:type="spellStart"/>
       <w:r>
         <w:t>vip</w:t>
       </w:r>
-      <w:proofErr w:type="spellEnd"/>
     </w:p>
     <w:p>
       <w:pPr>
@@ -4877,8 +4474,6 @@
         </w:rPr>
         <w:t xml:space="preserve">(מספר כרטיס, שם סרט, תאריך יציאה) </w:t>
       </w:r>
-      <w:bookmarkStart w:id="11" w:name="_GoBack"/>
-      <w:bookmarkEnd w:id="11"/>
       <w:r>
         <w:rPr>
           <w:rFonts w:hint="cs"/>
@@ -4981,10 +4576,2702 @@
         </w:drawing>
       </w:r>
     </w:p>
+    <w:p>
+      <w:pPr>
+        <w:tabs>
+          <w:tab w:val="left" w:pos="5341"/>
+        </w:tabs>
+        <w:jc w:val="both"/>
+      </w:pPr>
+    </w:p>
+    <w:p>
+      <w:pPr>
+        <w:pStyle w:val="Heading2"/>
+        <w:rPr>
+          <w:noProof/>
+          <w:rtl/>
+        </w:rPr>
+      </w:pPr>
+      <w:bookmarkStart w:id="11" w:name="_Toc517367506"/>
+      <w:r>
+        <w:rPr>
+          <w:rFonts w:hint="cs"/>
+          <w:noProof/>
+          <w:rtl/>
+        </w:rPr>
+        <w:t>אינדקסים</w:t>
+      </w:r>
+      <w:bookmarkEnd w:id="11"/>
+    </w:p>
+    <w:p>
+      <w:pPr>
+        <w:rPr>
+          <w:rtl/>
+        </w:rPr>
+      </w:pPr>
+      <w:r>
+        <w:rPr>
+          <w:rFonts w:cs="Arial"/>
+          <w:rtl/>
+        </w:rPr>
+        <w:t xml:space="preserve">אינדקסים עוזרים למצוא במהירות גדולה יותר נתונים שנשמרו בטבלאות בבסיס הנתונים. אפשר לדמות את האינדקסים כמו מראה מקום בספר. במקום שנקרא את כל הספר כדי למצוא את מה שאנחנו מחפשים נלך למראה מקום שיראה לנו את כל המקומות שבהם מוזכר הנושא שאנחנו מחפשים. השימוש באינדקסים יחסוך לנו זמן ויהפוך את תהליך החיפוש ליעיל יותר. מהבחינה הזו האינדקסים בטבלאות של ה- </w:t>
+      </w:r>
+      <w:r>
+        <w:t>SQL</w:t>
+      </w:r>
+      <w:r>
+        <w:rPr>
+          <w:rFonts w:cs="Arial"/>
+          <w:rtl/>
+        </w:rPr>
+        <w:t xml:space="preserve"> זהים לאינדקס בספר.</w:t>
+      </w:r>
+    </w:p>
+    <w:p>
+      <w:pPr>
+        <w:rPr>
+          <w:rtl/>
+        </w:rPr>
+      </w:pPr>
+      <w:r>
+        <w:rPr>
+          <w:rFonts w:cs="Arial"/>
+          <w:rtl/>
+        </w:rPr>
+        <w:t>במידה ולא נגדיר אינדקס לטבלה אז בכל שאילתה על הטבלה השאילתה תגרום למעבר על כל הרשומות בטבלה עד שתמצא את כל הרשומות העונות למה שחיפשנו. כשנגדיר אינדקס מתאים אז החיפוש יהיה מהיר יותר כי הפניה לבסיס הנתונים תגרום לזה שמנוע החיפוש בבסיס הנתונים יפנה קודם לאינדקס וילך לרשומות המתאימות על פי מה שרשום באינדקס.</w:t>
+      </w:r>
+    </w:p>
+    <w:p>
+      <w:pPr>
+        <w:rPr>
+          <w:rFonts w:cs="Arial"/>
+        </w:rPr>
+      </w:pPr>
+      <w:r>
+        <w:rPr>
+          <w:rFonts w:cs="Arial"/>
+          <w:rtl/>
+        </w:rPr>
+        <w:t>לכן יצרנו אינדקסים (הקוד בנספח הראשון) שמקצרים את תהליך ביצוע השאילתות.</w:t>
+      </w:r>
+    </w:p>
+    <w:p>
+      <w:pPr>
+        <w:pStyle w:val="ListParagraph"/>
+        <w:numPr>
+          <w:ilvl w:val="0"/>
+          <w:numId w:val="32"/>
+        </w:numPr>
+        <w:tabs>
+          <w:tab w:val="left" w:pos="5341"/>
+        </w:tabs>
+        <w:jc w:val="both"/>
+      </w:pPr>
+      <w:r>
+        <w:rPr>
+          <w:rFonts w:hint="cs"/>
+          <w:rtl/>
+        </w:rPr>
+        <w:t xml:space="preserve">שאלנו שאילתה : כל הכרטיסים (מספר כרטיס, שם סרט, תאריך יציאה) שהם גם פעילים וגם שייכים לאולם </w:t>
+      </w:r>
+      <w:r>
+        <w:t>vip</w:t>
+      </w:r>
+      <w:r>
+        <w:rPr>
+          <w:rFonts w:hint="cs"/>
+          <w:rtl/>
+        </w:rPr>
+        <w:t>. האינדקס שיצרנו היה על סטטוס הכרטיס.</w:t>
+      </w:r>
+      <w:r>
+        <w:rPr>
+          <w:rFonts w:hint="cs"/>
+          <w:rtl/>
+        </w:rPr>
+        <w:t xml:space="preserve"> זה יעיל כי יש רק שתי שדות בעמודה הזאת: פעיל ולא פעיל.</w:t>
+      </w:r>
+    </w:p>
+    <w:p>
+      <w:pPr>
+        <w:pStyle w:val="ListParagraph"/>
+        <w:tabs>
+          <w:tab w:val="left" w:pos="5341"/>
+        </w:tabs>
+        <w:jc w:val="both"/>
+        <w:rPr>
+          <w:rtl/>
+        </w:rPr>
+      </w:pPr>
+      <w:r>
+        <w:rPr>
+          <w:noProof/>
+        </w:rPr>
+        <w:drawing>
+          <wp:anchor distT="0" distB="0" distL="114300" distR="114300" simplePos="0" relativeHeight="251658240" behindDoc="1" locked="0" layoutInCell="1" allowOverlap="1">
+            <wp:simplePos x="0" y="0"/>
+            <wp:positionH relativeFrom="margin">
+              <wp:posOffset>-1065122</wp:posOffset>
+            </wp:positionH>
+            <wp:positionV relativeFrom="paragraph">
+              <wp:posOffset>327780</wp:posOffset>
+            </wp:positionV>
+            <wp:extent cx="3799205" cy="4057650"/>
+            <wp:effectExtent l="0" t="0" r="0" b="0"/>
+            <wp:wrapTopAndBottom/>
+            <wp:docPr id="4" name="Picture 4" descr="C:\Users\ginagar\AppData\Local\Microsoft\Windows\INetCache\Content.Word\7 לפני.PNG"/>
+            <wp:cNvGraphicFramePr>
+              <a:graphicFrameLocks xmlns:a="http://schemas.openxmlformats.org/drawingml/2006/main" noChangeAspect="1"/>
+            </wp:cNvGraphicFramePr>
+            <a:graphic xmlns:a="http://schemas.openxmlformats.org/drawingml/2006/main">
+              <a:graphicData uri="http://schemas.openxmlformats.org/drawingml/2006/picture">
+                <pic:pic xmlns:pic="http://schemas.openxmlformats.org/drawingml/2006/picture">
+                  <pic:nvPicPr>
+                    <pic:cNvPr id="0" name="Picture 5" descr="C:\Users\ginagar\AppData\Local\Microsoft\Windows\INetCache\Content.Word\7 לפני.PNG"/>
+                    <pic:cNvPicPr>
+                      <a:picLocks noChangeAspect="1" noChangeArrowheads="1"/>
+                    </pic:cNvPicPr>
+                  </pic:nvPicPr>
+                  <pic:blipFill>
+                    <a:blip r:embed="rId12" cstate="print">
+                      <a:extLst>
+                        <a:ext uri="{28A0092B-C50C-407E-A947-70E740481C1C}">
+                          <a14:useLocalDpi xmlns:a14="http://schemas.microsoft.com/office/drawing/2010/main" val="0"/>
+                        </a:ext>
+                      </a:extLst>
+                    </a:blip>
+                    <a:srcRect/>
+                    <a:stretch>
+                      <a:fillRect/>
+                    </a:stretch>
+                  </pic:blipFill>
+                  <pic:spPr bwMode="auto">
+                    <a:xfrm>
+                      <a:off x="0" y="0"/>
+                      <a:ext cx="3799205" cy="4057650"/>
+                    </a:xfrm>
+                    <a:prstGeom prst="rect">
+                      <a:avLst/>
+                    </a:prstGeom>
+                    <a:noFill/>
+                    <a:ln>
+                      <a:noFill/>
+                    </a:ln>
+                  </pic:spPr>
+                </pic:pic>
+              </a:graphicData>
+            </a:graphic>
+            <wp14:sizeRelH relativeFrom="margin">
+              <wp14:pctWidth>0</wp14:pctWidth>
+            </wp14:sizeRelH>
+            <wp14:sizeRelV relativeFrom="margin">
+              <wp14:pctHeight>0</wp14:pctHeight>
+            </wp14:sizeRelV>
+          </wp:anchor>
+        </w:drawing>
+      </w:r>
+      <w:r>
+        <w:rPr>
+          <w:rFonts w:cs="Arial"/>
+          <w:noProof/>
+          <w:rtl/>
+        </w:rPr>
+        <w:drawing>
+          <wp:anchor distT="0" distB="0" distL="114300" distR="114300" simplePos="0" relativeHeight="251659264" behindDoc="1" locked="0" layoutInCell="1" allowOverlap="1">
+            <wp:simplePos x="0" y="0"/>
+            <wp:positionH relativeFrom="page">
+              <wp:align>right</wp:align>
+            </wp:positionH>
+            <wp:positionV relativeFrom="paragraph">
+              <wp:posOffset>346902</wp:posOffset>
+            </wp:positionV>
+            <wp:extent cx="3726611" cy="3919042"/>
+            <wp:effectExtent l="0" t="0" r="7620" b="5715"/>
+            <wp:wrapTopAndBottom/>
+            <wp:docPr id="5" name="Picture 5" descr="Z:\מיניפ\7 אחרי.PNG"/>
+            <wp:cNvGraphicFramePr>
+              <a:graphicFrameLocks xmlns:a="http://schemas.openxmlformats.org/drawingml/2006/main" noChangeAspect="1"/>
+            </wp:cNvGraphicFramePr>
+            <a:graphic xmlns:a="http://schemas.openxmlformats.org/drawingml/2006/main">
+              <a:graphicData uri="http://schemas.openxmlformats.org/drawingml/2006/picture">
+                <pic:pic xmlns:pic="http://schemas.openxmlformats.org/drawingml/2006/picture">
+                  <pic:nvPicPr>
+                    <pic:cNvPr id="0" name="Picture 18" descr="Z:\מיניפ\7 אחרי.PNG"/>
+                    <pic:cNvPicPr>
+                      <a:picLocks noChangeAspect="1" noChangeArrowheads="1"/>
+                    </pic:cNvPicPr>
+                  </pic:nvPicPr>
+                  <pic:blipFill>
+                    <a:blip r:embed="rId13">
+                      <a:extLst>
+                        <a:ext uri="{28A0092B-C50C-407E-A947-70E740481C1C}">
+                          <a14:useLocalDpi xmlns:a14="http://schemas.microsoft.com/office/drawing/2010/main" val="0"/>
+                        </a:ext>
+                      </a:extLst>
+                    </a:blip>
+                    <a:srcRect/>
+                    <a:stretch>
+                      <a:fillRect/>
+                    </a:stretch>
+                  </pic:blipFill>
+                  <pic:spPr bwMode="auto">
+                    <a:xfrm>
+                      <a:off x="0" y="0"/>
+                      <a:ext cx="3726611" cy="3919042"/>
+                    </a:xfrm>
+                    <a:prstGeom prst="rect">
+                      <a:avLst/>
+                    </a:prstGeom>
+                    <a:noFill/>
+                    <a:ln>
+                      <a:noFill/>
+                    </a:ln>
+                  </pic:spPr>
+                </pic:pic>
+              </a:graphicData>
+            </a:graphic>
+            <wp14:sizeRelH relativeFrom="margin">
+              <wp14:pctWidth>0</wp14:pctWidth>
+            </wp14:sizeRelH>
+            <wp14:sizeRelV relativeFrom="margin">
+              <wp14:pctHeight>0</wp14:pctHeight>
+            </wp14:sizeRelV>
+          </wp:anchor>
+        </w:drawing>
+      </w:r>
+    </w:p>
+    <w:p>
+      <w:pPr>
+        <w:tabs>
+          <w:tab w:val="left" w:pos="5341"/>
+        </w:tabs>
+        <w:jc w:val="both"/>
+        <w:rPr>
+          <w:rtl/>
+        </w:rPr>
+      </w:pPr>
+    </w:p>
+    <w:p>
+      <w:pPr>
+        <w:tabs>
+          <w:tab w:val="left" w:pos="5341"/>
+        </w:tabs>
+        <w:jc w:val="both"/>
+        <w:rPr>
+          <w:rtl/>
+        </w:rPr>
+      </w:pPr>
+    </w:p>
+    <w:p>
+      <w:pPr>
+        <w:pStyle w:val="ListParagraph"/>
+        <w:tabs>
+          <w:tab w:val="left" w:pos="5341"/>
+        </w:tabs>
+        <w:jc w:val="both"/>
+        <w:rPr>
+          <w:rFonts w:ascii="Courier New" w:hAnsi="Courier New" w:cs="Courier New"/>
+          <w:color w:val="000080"/>
+          <w:sz w:val="20"/>
+          <w:szCs w:val="20"/>
+        </w:rPr>
+      </w:pPr>
+      <w:r>
+        <w:rPr>
+          <w:rFonts w:ascii="Courier New" w:hAnsi="Courier New" w:cs="Courier New"/>
+          <w:color w:val="008080"/>
+          <w:sz w:val="20"/>
+          <w:szCs w:val="20"/>
+          <w:highlight w:val="white"/>
+        </w:rPr>
+        <w:t>create</w:t>
+      </w:r>
+      <w:r>
+        <w:rPr>
+          <w:rFonts w:ascii="Courier New" w:hAnsi="Courier New" w:cs="Courier New"/>
+          <w:color w:val="000080"/>
+          <w:sz w:val="20"/>
+          <w:szCs w:val="20"/>
+          <w:highlight w:val="white"/>
+        </w:rPr>
+        <w:t xml:space="preserve"> </w:t>
+      </w:r>
+      <w:r>
+        <w:rPr>
+          <w:rFonts w:ascii="Courier New" w:hAnsi="Courier New" w:cs="Courier New"/>
+          <w:color w:val="008080"/>
+          <w:sz w:val="20"/>
+          <w:szCs w:val="20"/>
+          <w:highlight w:val="white"/>
+        </w:rPr>
+        <w:t>index</w:t>
+      </w:r>
+      <w:r>
+        <w:rPr>
+          <w:rFonts w:ascii="Courier New" w:hAnsi="Courier New" w:cs="Courier New"/>
+          <w:color w:val="000080"/>
+          <w:sz w:val="20"/>
+          <w:szCs w:val="20"/>
+          <w:highlight w:val="white"/>
+        </w:rPr>
+        <w:t xml:space="preserve"> ticketStatus_index </w:t>
+      </w:r>
+      <w:r>
+        <w:rPr>
+          <w:rFonts w:ascii="Courier New" w:hAnsi="Courier New" w:cs="Courier New"/>
+          <w:color w:val="008080"/>
+          <w:sz w:val="20"/>
+          <w:szCs w:val="20"/>
+          <w:highlight w:val="white"/>
+        </w:rPr>
+        <w:t>on</w:t>
+      </w:r>
+      <w:r>
+        <w:rPr>
+          <w:rFonts w:ascii="Courier New" w:hAnsi="Courier New" w:cs="Courier New"/>
+          <w:color w:val="000080"/>
+          <w:sz w:val="20"/>
+          <w:szCs w:val="20"/>
+          <w:highlight w:val="white"/>
+        </w:rPr>
+        <w:t xml:space="preserve"> tickets(ticketStatus)</w:t>
+      </w:r>
+    </w:p>
+    <w:p>
+      <w:pPr>
+        <w:tabs>
+          <w:tab w:val="left" w:pos="5341"/>
+        </w:tabs>
+        <w:jc w:val="both"/>
+        <w:rPr>
+          <w:rtl/>
+        </w:rPr>
+      </w:pPr>
+    </w:p>
+    <w:p>
+      <w:pPr>
+        <w:tabs>
+          <w:tab w:val="left" w:pos="5341"/>
+        </w:tabs>
+        <w:jc w:val="both"/>
+        <w:rPr>
+          <w:rtl/>
+        </w:rPr>
+      </w:pPr>
+    </w:p>
+    <w:p>
+      <w:pPr>
+        <w:pStyle w:val="ListParagraph"/>
+        <w:numPr>
+          <w:ilvl w:val="0"/>
+          <w:numId w:val="32"/>
+        </w:numPr>
+        <w:tabs>
+          <w:tab w:val="left" w:pos="5341"/>
+        </w:tabs>
+        <w:jc w:val="both"/>
+      </w:pPr>
+      <w:r>
+        <w:rPr>
+          <w:rFonts w:hint="cs"/>
+          <w:rtl/>
+        </w:rPr>
+        <w:t xml:space="preserve">שאלנו שאילתה: כל הכרטיסים (מספר כרטיס, שם סרט, תאריך יציאה) באולם קטן במקומות הטובים ביותר (אולם קטן </w:t>
+      </w:r>
+      <w:r>
+        <w:rPr>
+          <w:rtl/>
+        </w:rPr>
+        <w:t>–</w:t>
+      </w:r>
+      <w:r>
+        <w:rPr>
+          <w:rFonts w:hint="cs"/>
+          <w:rtl/>
+        </w:rPr>
+        <w:t xml:space="preserve"> פחות מ100 מקומות, והמקומות הטובים הם בשורה האמצעית </w:t>
+      </w:r>
+      <w:r>
+        <w:rPr>
+          <w:rtl/>
+        </w:rPr>
+        <w:t>–</w:t>
+      </w:r>
+      <w:r>
+        <w:rPr>
+          <w:rFonts w:hint="cs"/>
+          <w:rtl/>
+        </w:rPr>
+        <w:t xml:space="preserve"> דהיינו 15, באמצע השורה </w:t>
+      </w:r>
+      <w:r>
+        <w:rPr>
+          <w:rtl/>
+        </w:rPr>
+        <w:t>–</w:t>
+      </w:r>
+      <w:r>
+        <w:rPr>
+          <w:rFonts w:hint="cs"/>
+          <w:rtl/>
+        </w:rPr>
+        <w:t xml:space="preserve"> דהיינו כסאות 50 עד 100). האינדקס שיצרנו היה על מספר הכיסא של הכרטיס.</w:t>
+      </w:r>
+      <w:r>
+        <w:rPr>
+          <w:rFonts w:hint="cs"/>
+          <w:rtl/>
+        </w:rPr>
+        <w:t xml:space="preserve"> </w:t>
+      </w:r>
+      <w:r>
+        <w:rPr>
+          <w:rFonts w:hint="cs"/>
+          <w:rtl/>
+        </w:rPr>
+        <w:t>זה לא יעיל כי אין מספיק אפשרויות של מספר כיסא</w:t>
+      </w:r>
+      <w:r>
+        <w:rPr>
+          <w:rFonts w:hint="cs"/>
+          <w:rtl/>
+        </w:rPr>
+        <w:t>.</w:t>
+      </w:r>
+    </w:p>
+    <w:p>
+      <w:pPr>
+        <w:pStyle w:val="ListParagraph"/>
+        <w:tabs>
+          <w:tab w:val="left" w:pos="5341"/>
+        </w:tabs>
+        <w:jc w:val="both"/>
+        <w:rPr>
+          <w:rtl/>
+        </w:rPr>
+      </w:pPr>
+      <w:r>
+        <w:rPr>
+          <w:rFonts w:cs="Arial"/>
+          <w:noProof/>
+          <w:rtl/>
+        </w:rPr>
+        <w:drawing>
+          <wp:anchor distT="0" distB="0" distL="114300" distR="114300" simplePos="0" relativeHeight="251661312" behindDoc="1" locked="0" layoutInCell="1" allowOverlap="1">
+            <wp:simplePos x="0" y="0"/>
+            <wp:positionH relativeFrom="column">
+              <wp:posOffset>2571750</wp:posOffset>
+            </wp:positionH>
+            <wp:positionV relativeFrom="paragraph">
+              <wp:posOffset>4445</wp:posOffset>
+            </wp:positionV>
+            <wp:extent cx="3573780" cy="3795395"/>
+            <wp:effectExtent l="0" t="0" r="7620" b="0"/>
+            <wp:wrapNone/>
+            <wp:docPr id="8" name="Picture 8" descr="Z:\מיניפ\8 לפני.PNG"/>
+            <wp:cNvGraphicFramePr>
+              <a:graphicFrameLocks xmlns:a="http://schemas.openxmlformats.org/drawingml/2006/main" noChangeAspect="1"/>
+            </wp:cNvGraphicFramePr>
+            <a:graphic xmlns:a="http://schemas.openxmlformats.org/drawingml/2006/main">
+              <a:graphicData uri="http://schemas.openxmlformats.org/drawingml/2006/picture">
+                <pic:pic xmlns:pic="http://schemas.openxmlformats.org/drawingml/2006/picture">
+                  <pic:nvPicPr>
+                    <pic:cNvPr id="0" name="Picture 19" descr="Z:\מיניפ\8 לפני.PNG"/>
+                    <pic:cNvPicPr>
+                      <a:picLocks noChangeAspect="1" noChangeArrowheads="1"/>
+                    </pic:cNvPicPr>
+                  </pic:nvPicPr>
+                  <pic:blipFill>
+                    <a:blip r:embed="rId14">
+                      <a:extLst>
+                        <a:ext uri="{28A0092B-C50C-407E-A947-70E740481C1C}">
+                          <a14:useLocalDpi xmlns:a14="http://schemas.microsoft.com/office/drawing/2010/main" val="0"/>
+                        </a:ext>
+                      </a:extLst>
+                    </a:blip>
+                    <a:srcRect/>
+                    <a:stretch>
+                      <a:fillRect/>
+                    </a:stretch>
+                  </pic:blipFill>
+                  <pic:spPr bwMode="auto">
+                    <a:xfrm>
+                      <a:off x="0" y="0"/>
+                      <a:ext cx="3573780" cy="3795395"/>
+                    </a:xfrm>
+                    <a:prstGeom prst="rect">
+                      <a:avLst/>
+                    </a:prstGeom>
+                    <a:noFill/>
+                    <a:ln>
+                      <a:noFill/>
+                    </a:ln>
+                  </pic:spPr>
+                </pic:pic>
+              </a:graphicData>
+            </a:graphic>
+            <wp14:sizeRelH relativeFrom="page">
+              <wp14:pctWidth>0</wp14:pctWidth>
+            </wp14:sizeRelH>
+            <wp14:sizeRelV relativeFrom="page">
+              <wp14:pctHeight>0</wp14:pctHeight>
+            </wp14:sizeRelV>
+          </wp:anchor>
+        </w:drawing>
+      </w:r>
+      <w:r>
+        <w:rPr>
+          <w:noProof/>
+        </w:rPr>
+        <w:drawing>
+          <wp:anchor distT="0" distB="0" distL="114300" distR="114300" simplePos="0" relativeHeight="251660288" behindDoc="1" locked="0" layoutInCell="1" allowOverlap="1">
+            <wp:simplePos x="0" y="0"/>
+            <wp:positionH relativeFrom="column">
+              <wp:posOffset>-1143000</wp:posOffset>
+            </wp:positionH>
+            <wp:positionV relativeFrom="paragraph">
+              <wp:posOffset>48895</wp:posOffset>
+            </wp:positionV>
+            <wp:extent cx="3666227" cy="3863973"/>
+            <wp:effectExtent l="0" t="0" r="0" b="3810"/>
+            <wp:wrapNone/>
+            <wp:docPr id="9" name="Picture 9"/>
+            <wp:cNvGraphicFramePr>
+              <a:graphicFrameLocks xmlns:a="http://schemas.openxmlformats.org/drawingml/2006/main" noChangeAspect="1"/>
+            </wp:cNvGraphicFramePr>
+            <a:graphic xmlns:a="http://schemas.openxmlformats.org/drawingml/2006/main">
+              <a:graphicData uri="http://schemas.openxmlformats.org/drawingml/2006/picture">
+                <pic:pic xmlns:pic="http://schemas.openxmlformats.org/drawingml/2006/picture">
+                  <pic:nvPicPr>
+                    <pic:cNvPr id="1" name=""/>
+                    <pic:cNvPicPr/>
+                  </pic:nvPicPr>
+                  <pic:blipFill>
+                    <a:blip r:embed="rId15">
+                      <a:extLst>
+                        <a:ext uri="{28A0092B-C50C-407E-A947-70E740481C1C}">
+                          <a14:useLocalDpi xmlns:a14="http://schemas.microsoft.com/office/drawing/2010/main" val="0"/>
+                        </a:ext>
+                      </a:extLst>
+                    </a:blip>
+                    <a:stretch>
+                      <a:fillRect/>
+                    </a:stretch>
+                  </pic:blipFill>
+                  <pic:spPr>
+                    <a:xfrm>
+                      <a:off x="0" y="0"/>
+                      <a:ext cx="3666227" cy="3863973"/>
+                    </a:xfrm>
+                    <a:prstGeom prst="rect">
+                      <a:avLst/>
+                    </a:prstGeom>
+                  </pic:spPr>
+                </pic:pic>
+              </a:graphicData>
+            </a:graphic>
+            <wp14:sizeRelH relativeFrom="page">
+              <wp14:pctWidth>0</wp14:pctWidth>
+            </wp14:sizeRelH>
+            <wp14:sizeRelV relativeFrom="page">
+              <wp14:pctHeight>0</wp14:pctHeight>
+            </wp14:sizeRelV>
+          </wp:anchor>
+        </w:drawing>
+      </w:r>
+    </w:p>
+    <w:p>
+      <w:pPr>
+        <w:pStyle w:val="ListParagraph"/>
+        <w:tabs>
+          <w:tab w:val="left" w:pos="5341"/>
+        </w:tabs>
+        <w:jc w:val="center"/>
+        <w:rPr>
+          <w:rtl/>
+        </w:rPr>
+      </w:pPr>
+    </w:p>
+    <w:p>
+      <w:pPr>
+        <w:pStyle w:val="ListParagraph"/>
+        <w:tabs>
+          <w:tab w:val="left" w:pos="5341"/>
+        </w:tabs>
+        <w:jc w:val="both"/>
+        <w:rPr>
+          <w:rtl/>
+        </w:rPr>
+      </w:pPr>
+    </w:p>
+    <w:p>
+      <w:pPr>
+        <w:pStyle w:val="ListParagraph"/>
+        <w:tabs>
+          <w:tab w:val="left" w:pos="5341"/>
+        </w:tabs>
+        <w:jc w:val="center"/>
+        <w:rPr>
+          <w:rtl/>
+        </w:rPr>
+      </w:pPr>
+    </w:p>
+    <w:p>
+      <w:pPr>
+        <w:pStyle w:val="ListParagraph"/>
+        <w:tabs>
+          <w:tab w:val="left" w:pos="5341"/>
+        </w:tabs>
+        <w:jc w:val="both"/>
+        <w:rPr>
+          <w:rtl/>
+        </w:rPr>
+      </w:pPr>
+    </w:p>
+    <w:p>
+      <w:pPr>
+        <w:pStyle w:val="ListParagraph"/>
+        <w:tabs>
+          <w:tab w:val="left" w:pos="5341"/>
+        </w:tabs>
+        <w:jc w:val="center"/>
+        <w:rPr>
+          <w:rtl/>
+        </w:rPr>
+      </w:pPr>
+    </w:p>
+    <w:p>
+      <w:pPr>
+        <w:pStyle w:val="ListParagraph"/>
+        <w:tabs>
+          <w:tab w:val="left" w:pos="5341"/>
+        </w:tabs>
+        <w:jc w:val="both"/>
+        <w:rPr>
+          <w:rtl/>
+        </w:rPr>
+      </w:pPr>
+    </w:p>
+    <w:p>
+      <w:pPr>
+        <w:pStyle w:val="ListParagraph"/>
+        <w:tabs>
+          <w:tab w:val="left" w:pos="5341"/>
+        </w:tabs>
+        <w:ind w:firstLine="720"/>
+        <w:jc w:val="both"/>
+        <w:rPr>
+          <w:rtl/>
+        </w:rPr>
+      </w:pPr>
+    </w:p>
+    <w:p>
+      <w:pPr>
+        <w:pStyle w:val="ListParagraph"/>
+        <w:tabs>
+          <w:tab w:val="left" w:pos="5341"/>
+        </w:tabs>
+        <w:jc w:val="both"/>
+        <w:rPr>
+          <w:rtl/>
+        </w:rPr>
+      </w:pPr>
+    </w:p>
+    <w:p>
+      <w:pPr>
+        <w:pStyle w:val="ListParagraph"/>
+        <w:tabs>
+          <w:tab w:val="left" w:pos="5341"/>
+        </w:tabs>
+        <w:jc w:val="both"/>
+        <w:rPr>
+          <w:rtl/>
+        </w:rPr>
+      </w:pPr>
+    </w:p>
+    <w:p>
+      <w:pPr>
+        <w:pStyle w:val="ListParagraph"/>
+        <w:tabs>
+          <w:tab w:val="left" w:pos="5341"/>
+        </w:tabs>
+        <w:jc w:val="both"/>
+        <w:rPr>
+          <w:rtl/>
+        </w:rPr>
+      </w:pPr>
+    </w:p>
+    <w:p>
+      <w:pPr>
+        <w:pStyle w:val="ListParagraph"/>
+        <w:tabs>
+          <w:tab w:val="left" w:pos="5341"/>
+        </w:tabs>
+        <w:jc w:val="both"/>
+        <w:rPr>
+          <w:rtl/>
+        </w:rPr>
+      </w:pPr>
+    </w:p>
+    <w:p>
+      <w:pPr>
+        <w:pStyle w:val="ListParagraph"/>
+        <w:tabs>
+          <w:tab w:val="left" w:pos="5341"/>
+        </w:tabs>
+        <w:jc w:val="both"/>
+        <w:rPr>
+          <w:rtl/>
+        </w:rPr>
+      </w:pPr>
+    </w:p>
+    <w:p>
+      <w:pPr>
+        <w:pStyle w:val="ListParagraph"/>
+        <w:tabs>
+          <w:tab w:val="left" w:pos="5341"/>
+        </w:tabs>
+        <w:jc w:val="both"/>
+        <w:rPr>
+          <w:rtl/>
+        </w:rPr>
+      </w:pPr>
+    </w:p>
+    <w:p>
+      <w:pPr>
+        <w:pStyle w:val="ListParagraph"/>
+        <w:tabs>
+          <w:tab w:val="left" w:pos="5341"/>
+        </w:tabs>
+        <w:jc w:val="both"/>
+        <w:rPr>
+          <w:rtl/>
+        </w:rPr>
+      </w:pPr>
+    </w:p>
+    <w:p>
+      <w:pPr>
+        <w:pStyle w:val="ListParagraph"/>
+        <w:tabs>
+          <w:tab w:val="left" w:pos="5341"/>
+        </w:tabs>
+        <w:jc w:val="both"/>
+        <w:rPr>
+          <w:rtl/>
+        </w:rPr>
+      </w:pPr>
+    </w:p>
+    <w:p>
+      <w:pPr>
+        <w:pStyle w:val="ListParagraph"/>
+        <w:tabs>
+          <w:tab w:val="left" w:pos="5341"/>
+        </w:tabs>
+        <w:jc w:val="both"/>
+        <w:rPr>
+          <w:rtl/>
+        </w:rPr>
+      </w:pPr>
+    </w:p>
+    <w:p>
+      <w:pPr>
+        <w:pStyle w:val="ListParagraph"/>
+        <w:tabs>
+          <w:tab w:val="left" w:pos="5341"/>
+        </w:tabs>
+        <w:jc w:val="both"/>
+        <w:rPr>
+          <w:rtl/>
+        </w:rPr>
+      </w:pPr>
+    </w:p>
+    <w:p>
+      <w:pPr>
+        <w:pStyle w:val="ListParagraph"/>
+        <w:tabs>
+          <w:tab w:val="left" w:pos="5341"/>
+        </w:tabs>
+        <w:jc w:val="both"/>
+        <w:rPr>
+          <w:rtl/>
+        </w:rPr>
+      </w:pPr>
+    </w:p>
+    <w:p>
+      <w:pPr>
+        <w:pStyle w:val="ListParagraph"/>
+        <w:tabs>
+          <w:tab w:val="left" w:pos="5341"/>
+        </w:tabs>
+        <w:jc w:val="both"/>
+        <w:rPr>
+          <w:rtl/>
+        </w:rPr>
+      </w:pPr>
+    </w:p>
+    <w:p>
+      <w:pPr>
+        <w:pStyle w:val="ListParagraph"/>
+        <w:tabs>
+          <w:tab w:val="left" w:pos="5341"/>
+        </w:tabs>
+        <w:jc w:val="both"/>
+        <w:rPr>
+          <w:rtl/>
+        </w:rPr>
+      </w:pPr>
+    </w:p>
+    <w:p>
+      <w:pPr>
+        <w:pStyle w:val="ListParagraph"/>
+        <w:tabs>
+          <w:tab w:val="left" w:pos="5341"/>
+        </w:tabs>
+        <w:jc w:val="both"/>
+        <w:rPr>
+          <w:rtl/>
+        </w:rPr>
+      </w:pPr>
+    </w:p>
+    <w:p>
+      <w:pPr>
+        <w:pStyle w:val="ListParagraph"/>
+        <w:tabs>
+          <w:tab w:val="left" w:pos="5341"/>
+        </w:tabs>
+        <w:jc w:val="both"/>
+        <w:rPr>
+          <w:rtl/>
+        </w:rPr>
+      </w:pPr>
+    </w:p>
+    <w:p>
+      <w:pPr>
+        <w:pStyle w:val="ListParagraph"/>
+        <w:tabs>
+          <w:tab w:val="left" w:pos="5341"/>
+        </w:tabs>
+        <w:jc w:val="both"/>
+        <w:rPr>
+          <w:rtl/>
+        </w:rPr>
+      </w:pPr>
+    </w:p>
+    <w:p>
+      <w:pPr>
+        <w:pStyle w:val="ListParagraph"/>
+        <w:tabs>
+          <w:tab w:val="left" w:pos="5341"/>
+        </w:tabs>
+        <w:jc w:val="both"/>
+        <w:rPr>
+          <w:rFonts w:ascii="Courier New" w:hAnsi="Courier New" w:cs="Courier New"/>
+          <w:color w:val="000080"/>
+          <w:sz w:val="20"/>
+          <w:szCs w:val="20"/>
+        </w:rPr>
+      </w:pPr>
+      <w:r>
+        <w:rPr>
+          <w:rFonts w:ascii="Courier New" w:hAnsi="Courier New" w:cs="Courier New"/>
+          <w:color w:val="008080"/>
+          <w:sz w:val="20"/>
+          <w:szCs w:val="20"/>
+          <w:highlight w:val="white"/>
+        </w:rPr>
+        <w:t>create</w:t>
+      </w:r>
+      <w:r>
+        <w:rPr>
+          <w:rFonts w:ascii="Courier New" w:hAnsi="Courier New" w:cs="Courier New"/>
+          <w:color w:val="000080"/>
+          <w:sz w:val="20"/>
+          <w:szCs w:val="20"/>
+          <w:highlight w:val="white"/>
+        </w:rPr>
+        <w:t xml:space="preserve"> </w:t>
+      </w:r>
+      <w:r>
+        <w:rPr>
+          <w:rFonts w:ascii="Courier New" w:hAnsi="Courier New" w:cs="Courier New"/>
+          <w:color w:val="008080"/>
+          <w:sz w:val="20"/>
+          <w:szCs w:val="20"/>
+          <w:highlight w:val="white"/>
+        </w:rPr>
+        <w:t>index</w:t>
+      </w:r>
+      <w:r>
+        <w:rPr>
+          <w:rFonts w:ascii="Courier New" w:hAnsi="Courier New" w:cs="Courier New"/>
+          <w:color w:val="000080"/>
+          <w:sz w:val="20"/>
+          <w:szCs w:val="20"/>
+          <w:highlight w:val="white"/>
+        </w:rPr>
+        <w:t xml:space="preserve"> ticketChair_index </w:t>
+      </w:r>
+      <w:r>
+        <w:rPr>
+          <w:rFonts w:ascii="Courier New" w:hAnsi="Courier New" w:cs="Courier New"/>
+          <w:color w:val="008080"/>
+          <w:sz w:val="20"/>
+          <w:szCs w:val="20"/>
+          <w:highlight w:val="white"/>
+        </w:rPr>
+        <w:t>on</w:t>
+      </w:r>
+      <w:r>
+        <w:rPr>
+          <w:rFonts w:ascii="Courier New" w:hAnsi="Courier New" w:cs="Courier New"/>
+          <w:color w:val="000080"/>
+          <w:sz w:val="20"/>
+          <w:szCs w:val="20"/>
+          <w:highlight w:val="white"/>
+        </w:rPr>
+        <w:t xml:space="preserve"> tickets(ticketChair)</w:t>
+      </w:r>
+    </w:p>
+    <w:p>
+      <w:pPr>
+        <w:pStyle w:val="ListParagraph"/>
+        <w:tabs>
+          <w:tab w:val="left" w:pos="5341"/>
+        </w:tabs>
+        <w:jc w:val="both"/>
+        <w:rPr>
+          <w:rtl/>
+        </w:rPr>
+      </w:pPr>
+    </w:p>
+    <w:p>
+      <w:pPr>
+        <w:pStyle w:val="ListParagraph"/>
+        <w:tabs>
+          <w:tab w:val="left" w:pos="5341"/>
+        </w:tabs>
+        <w:jc w:val="both"/>
+        <w:rPr>
+          <w:rtl/>
+        </w:rPr>
+      </w:pPr>
+    </w:p>
+    <w:p>
+      <w:pPr>
+        <w:pStyle w:val="ListParagraph"/>
+        <w:tabs>
+          <w:tab w:val="left" w:pos="5341"/>
+        </w:tabs>
+        <w:jc w:val="both"/>
+        <w:rPr>
+          <w:rtl/>
+        </w:rPr>
+      </w:pPr>
+    </w:p>
+    <w:p>
+      <w:pPr>
+        <w:pStyle w:val="ListParagraph"/>
+        <w:tabs>
+          <w:tab w:val="left" w:pos="5341"/>
+        </w:tabs>
+        <w:jc w:val="both"/>
+        <w:rPr>
+          <w:rtl/>
+        </w:rPr>
+      </w:pPr>
+    </w:p>
+    <w:p>
+      <w:pPr>
+        <w:pStyle w:val="ListParagraph"/>
+        <w:tabs>
+          <w:tab w:val="left" w:pos="5341"/>
+        </w:tabs>
+        <w:jc w:val="both"/>
+        <w:rPr>
+          <w:rtl/>
+        </w:rPr>
+      </w:pPr>
+    </w:p>
+    <w:p>
+      <w:pPr>
+        <w:pStyle w:val="ListParagraph"/>
+        <w:tabs>
+          <w:tab w:val="left" w:pos="5341"/>
+        </w:tabs>
+        <w:jc w:val="both"/>
+        <w:rPr>
+          <w:rtl/>
+        </w:rPr>
+      </w:pPr>
+    </w:p>
+    <w:p>
+      <w:pPr>
+        <w:pStyle w:val="ListParagraph"/>
+        <w:tabs>
+          <w:tab w:val="left" w:pos="5341"/>
+        </w:tabs>
+        <w:jc w:val="both"/>
+        <w:rPr>
+          <w:rtl/>
+        </w:rPr>
+      </w:pPr>
+    </w:p>
+    <w:p>
+      <w:pPr>
+        <w:pStyle w:val="ListParagraph"/>
+        <w:tabs>
+          <w:tab w:val="left" w:pos="5341"/>
+        </w:tabs>
+        <w:jc w:val="both"/>
+        <w:rPr>
+          <w:rtl/>
+        </w:rPr>
+      </w:pPr>
+    </w:p>
+    <w:p>
+      <w:pPr>
+        <w:pStyle w:val="ListParagraph"/>
+        <w:tabs>
+          <w:tab w:val="left" w:pos="5341"/>
+        </w:tabs>
+        <w:jc w:val="both"/>
+        <w:rPr>
+          <w:rtl/>
+        </w:rPr>
+      </w:pPr>
+    </w:p>
+    <w:p>
+      <w:pPr>
+        <w:pStyle w:val="ListParagraph"/>
+        <w:tabs>
+          <w:tab w:val="left" w:pos="5341"/>
+        </w:tabs>
+        <w:jc w:val="both"/>
+        <w:rPr>
+          <w:rtl/>
+        </w:rPr>
+      </w:pPr>
+    </w:p>
+    <w:p>
+      <w:pPr>
+        <w:pStyle w:val="ListParagraph"/>
+        <w:tabs>
+          <w:tab w:val="left" w:pos="5341"/>
+        </w:tabs>
+        <w:jc w:val="both"/>
+        <w:rPr>
+          <w:rtl/>
+        </w:rPr>
+      </w:pPr>
+    </w:p>
+    <w:p>
+      <w:pPr>
+        <w:pStyle w:val="ListParagraph"/>
+        <w:tabs>
+          <w:tab w:val="left" w:pos="5341"/>
+        </w:tabs>
+        <w:jc w:val="both"/>
+        <w:rPr>
+          <w:rtl/>
+        </w:rPr>
+      </w:pPr>
+    </w:p>
+    <w:p>
+      <w:pPr>
+        <w:pStyle w:val="ListParagraph"/>
+        <w:tabs>
+          <w:tab w:val="left" w:pos="5341"/>
+        </w:tabs>
+        <w:jc w:val="both"/>
+        <w:rPr>
+          <w:rtl/>
+        </w:rPr>
+      </w:pPr>
+    </w:p>
+    <w:p>
+      <w:pPr>
+        <w:pStyle w:val="ListParagraph"/>
+        <w:tabs>
+          <w:tab w:val="left" w:pos="5341"/>
+        </w:tabs>
+        <w:jc w:val="both"/>
+        <w:rPr>
+          <w:rtl/>
+        </w:rPr>
+      </w:pPr>
+    </w:p>
+    <w:p>
+      <w:pPr>
+        <w:pStyle w:val="ListParagraph"/>
+        <w:tabs>
+          <w:tab w:val="left" w:pos="5341"/>
+        </w:tabs>
+        <w:jc w:val="both"/>
+        <w:rPr>
+          <w:rtl/>
+        </w:rPr>
+      </w:pPr>
+    </w:p>
+    <w:p>
+      <w:pPr>
+        <w:pStyle w:val="ListParagraph"/>
+        <w:numPr>
+          <w:ilvl w:val="0"/>
+          <w:numId w:val="32"/>
+        </w:numPr>
+        <w:tabs>
+          <w:tab w:val="left" w:pos="5341"/>
+        </w:tabs>
+        <w:jc w:val="both"/>
+        <w:rPr>
+          <w:rtl/>
+        </w:rPr>
+      </w:pPr>
+      <w:r>
+        <w:rPr>
+          <w:rFonts w:hint="cs"/>
+          <w:rtl/>
+        </w:rPr>
+        <w:t>שאלנו שאילתה: שמות הציודים והספקים שהספק מספק אותם עבור תשלום של פחות מ300.</w:t>
+      </w:r>
+      <w:r>
+        <w:rPr>
+          <w:rFonts w:hint="cs"/>
+          <w:rtl/>
+        </w:rPr>
+        <w:t xml:space="preserve"> </w:t>
+      </w:r>
+      <w:r>
+        <w:rPr>
+          <w:rFonts w:hint="cs"/>
+          <w:rtl/>
+        </w:rPr>
+        <w:t xml:space="preserve">האינדקס שיצרנו היה על </w:t>
+      </w:r>
+      <w:r>
+        <w:rPr>
+          <w:rFonts w:hint="cs"/>
+          <w:rtl/>
+        </w:rPr>
+        <w:t>תשלום לספק</w:t>
+      </w:r>
+      <w:r>
+        <w:rPr>
+          <w:rFonts w:hint="cs"/>
+          <w:rtl/>
+        </w:rPr>
+        <w:t>.</w:t>
+      </w:r>
+    </w:p>
+    <w:p>
+      <w:pPr>
+        <w:pStyle w:val="ListParagraph"/>
+        <w:tabs>
+          <w:tab w:val="left" w:pos="5341"/>
+        </w:tabs>
+        <w:jc w:val="both"/>
+        <w:rPr>
+          <w:rtl/>
+        </w:rPr>
+      </w:pPr>
+      <w:r>
+        <w:rPr>
+          <w:noProof/>
+        </w:rPr>
+        <w:drawing>
+          <wp:anchor distT="0" distB="0" distL="114300" distR="114300" simplePos="0" relativeHeight="251662336" behindDoc="1" locked="0" layoutInCell="1" allowOverlap="1">
+            <wp:simplePos x="0" y="0"/>
+            <wp:positionH relativeFrom="column">
+              <wp:posOffset>-1073150</wp:posOffset>
+            </wp:positionH>
+            <wp:positionV relativeFrom="paragraph">
+              <wp:posOffset>153670</wp:posOffset>
+            </wp:positionV>
+            <wp:extent cx="4399546" cy="4343400"/>
+            <wp:effectExtent l="0" t="0" r="1270" b="0"/>
+            <wp:wrapNone/>
+            <wp:docPr id="7" name="Picture 7"/>
+            <wp:cNvGraphicFramePr>
+              <a:graphicFrameLocks xmlns:a="http://schemas.openxmlformats.org/drawingml/2006/main" noChangeAspect="1"/>
+            </wp:cNvGraphicFramePr>
+            <a:graphic xmlns:a="http://schemas.openxmlformats.org/drawingml/2006/main">
+              <a:graphicData uri="http://schemas.openxmlformats.org/drawingml/2006/picture">
+                <pic:pic xmlns:pic="http://schemas.openxmlformats.org/drawingml/2006/picture">
+                  <pic:nvPicPr>
+                    <pic:cNvPr id="1" name=""/>
+                    <pic:cNvPicPr/>
+                  </pic:nvPicPr>
+                  <pic:blipFill>
+                    <a:blip r:embed="rId16">
+                      <a:extLst>
+                        <a:ext uri="{28A0092B-C50C-407E-A947-70E740481C1C}">
+                          <a14:useLocalDpi xmlns:a14="http://schemas.microsoft.com/office/drawing/2010/main" val="0"/>
+                        </a:ext>
+                      </a:extLst>
+                    </a:blip>
+                    <a:stretch>
+                      <a:fillRect/>
+                    </a:stretch>
+                  </pic:blipFill>
+                  <pic:spPr>
+                    <a:xfrm>
+                      <a:off x="0" y="0"/>
+                      <a:ext cx="4408750" cy="4352486"/>
+                    </a:xfrm>
+                    <a:prstGeom prst="rect">
+                      <a:avLst/>
+                    </a:prstGeom>
+                  </pic:spPr>
+                </pic:pic>
+              </a:graphicData>
+            </a:graphic>
+            <wp14:sizeRelH relativeFrom="margin">
+              <wp14:pctWidth>0</wp14:pctWidth>
+            </wp14:sizeRelH>
+            <wp14:sizeRelV relativeFrom="margin">
+              <wp14:pctHeight>0</wp14:pctHeight>
+            </wp14:sizeRelV>
+          </wp:anchor>
+        </w:drawing>
+      </w:r>
+    </w:p>
+    <w:p>
+      <w:pPr>
+        <w:pStyle w:val="ListParagraph"/>
+        <w:tabs>
+          <w:tab w:val="left" w:pos="5341"/>
+        </w:tabs>
+        <w:jc w:val="both"/>
+        <w:rPr>
+          <w:rtl/>
+        </w:rPr>
+      </w:pPr>
+    </w:p>
+    <w:p>
+      <w:pPr>
+        <w:pStyle w:val="ListParagraph"/>
+        <w:tabs>
+          <w:tab w:val="left" w:pos="5341"/>
+        </w:tabs>
+        <w:jc w:val="both"/>
+        <w:rPr>
+          <w:rtl/>
+        </w:rPr>
+      </w:pPr>
+    </w:p>
+    <w:p>
+      <w:pPr>
+        <w:pStyle w:val="ListParagraph"/>
+        <w:tabs>
+          <w:tab w:val="left" w:pos="5341"/>
+        </w:tabs>
+        <w:jc w:val="both"/>
+        <w:rPr>
+          <w:rtl/>
+        </w:rPr>
+      </w:pPr>
+    </w:p>
+    <w:p>
+      <w:pPr>
+        <w:pStyle w:val="ListParagraph"/>
+        <w:tabs>
+          <w:tab w:val="left" w:pos="5341"/>
+        </w:tabs>
+        <w:jc w:val="both"/>
+        <w:rPr>
+          <w:rtl/>
+        </w:rPr>
+      </w:pPr>
+    </w:p>
+    <w:p>
+      <w:pPr>
+        <w:pStyle w:val="ListParagraph"/>
+        <w:tabs>
+          <w:tab w:val="left" w:pos="5341"/>
+        </w:tabs>
+        <w:jc w:val="both"/>
+        <w:rPr>
+          <w:rtl/>
+        </w:rPr>
+      </w:pPr>
+    </w:p>
+    <w:p>
+      <w:pPr>
+        <w:pStyle w:val="ListParagraph"/>
+        <w:tabs>
+          <w:tab w:val="left" w:pos="5341"/>
+        </w:tabs>
+        <w:jc w:val="both"/>
+        <w:rPr>
+          <w:rtl/>
+        </w:rPr>
+      </w:pPr>
+    </w:p>
+    <w:p>
+      <w:pPr>
+        <w:pStyle w:val="ListParagraph"/>
+        <w:tabs>
+          <w:tab w:val="left" w:pos="5341"/>
+        </w:tabs>
+        <w:jc w:val="both"/>
+        <w:rPr>
+          <w:rtl/>
+        </w:rPr>
+      </w:pPr>
+    </w:p>
+    <w:p>
+      <w:pPr>
+        <w:pStyle w:val="ListParagraph"/>
+        <w:tabs>
+          <w:tab w:val="left" w:pos="5341"/>
+        </w:tabs>
+        <w:jc w:val="both"/>
+        <w:rPr>
+          <w:rtl/>
+        </w:rPr>
+      </w:pPr>
+    </w:p>
+    <w:p>
+      <w:pPr>
+        <w:pStyle w:val="ListParagraph"/>
+        <w:tabs>
+          <w:tab w:val="left" w:pos="5341"/>
+        </w:tabs>
+        <w:jc w:val="both"/>
+        <w:rPr>
+          <w:rtl/>
+        </w:rPr>
+      </w:pPr>
+    </w:p>
+    <w:p>
+      <w:pPr>
+        <w:pStyle w:val="ListParagraph"/>
+        <w:tabs>
+          <w:tab w:val="left" w:pos="5341"/>
+        </w:tabs>
+        <w:jc w:val="both"/>
+        <w:rPr>
+          <w:rtl/>
+        </w:rPr>
+      </w:pPr>
+    </w:p>
+    <w:p>
+      <w:pPr>
+        <w:pStyle w:val="ListParagraph"/>
+        <w:tabs>
+          <w:tab w:val="left" w:pos="5341"/>
+        </w:tabs>
+        <w:jc w:val="both"/>
+        <w:rPr>
+          <w:rtl/>
+        </w:rPr>
+      </w:pPr>
+      <w:r>
+        <w:rPr>
+          <w:noProof/>
+        </w:rPr>
+        <w:drawing>
+          <wp:anchor distT="0" distB="0" distL="114300" distR="114300" simplePos="0" relativeHeight="251663360" behindDoc="1" locked="0" layoutInCell="1" allowOverlap="1">
+            <wp:simplePos x="0" y="0"/>
+            <wp:positionH relativeFrom="column">
+              <wp:posOffset>2032000</wp:posOffset>
+            </wp:positionH>
+            <wp:positionV relativeFrom="paragraph">
+              <wp:posOffset>6985</wp:posOffset>
+            </wp:positionV>
+            <wp:extent cx="4059527" cy="4023360"/>
+            <wp:effectExtent l="0" t="0" r="0" b="0"/>
+            <wp:wrapNone/>
+            <wp:docPr id="10" name="Picture 10"/>
+            <wp:cNvGraphicFramePr>
+              <a:graphicFrameLocks xmlns:a="http://schemas.openxmlformats.org/drawingml/2006/main" noChangeAspect="1"/>
+            </wp:cNvGraphicFramePr>
+            <a:graphic xmlns:a="http://schemas.openxmlformats.org/drawingml/2006/main">
+              <a:graphicData uri="http://schemas.openxmlformats.org/drawingml/2006/picture">
+                <pic:pic xmlns:pic="http://schemas.openxmlformats.org/drawingml/2006/picture">
+                  <pic:nvPicPr>
+                    <pic:cNvPr id="1" name=""/>
+                    <pic:cNvPicPr/>
+                  </pic:nvPicPr>
+                  <pic:blipFill>
+                    <a:blip r:embed="rId17">
+                      <a:extLst>
+                        <a:ext uri="{28A0092B-C50C-407E-A947-70E740481C1C}">
+                          <a14:useLocalDpi xmlns:a14="http://schemas.microsoft.com/office/drawing/2010/main" val="0"/>
+                        </a:ext>
+                      </a:extLst>
+                    </a:blip>
+                    <a:stretch>
+                      <a:fillRect/>
+                    </a:stretch>
+                  </pic:blipFill>
+                  <pic:spPr>
+                    <a:xfrm>
+                      <a:off x="0" y="0"/>
+                      <a:ext cx="4064197" cy="4027988"/>
+                    </a:xfrm>
+                    <a:prstGeom prst="rect">
+                      <a:avLst/>
+                    </a:prstGeom>
+                  </pic:spPr>
+                </pic:pic>
+              </a:graphicData>
+            </a:graphic>
+            <wp14:sizeRelH relativeFrom="page">
+              <wp14:pctWidth>0</wp14:pctWidth>
+            </wp14:sizeRelH>
+            <wp14:sizeRelV relativeFrom="page">
+              <wp14:pctHeight>0</wp14:pctHeight>
+            </wp14:sizeRelV>
+          </wp:anchor>
+        </w:drawing>
+      </w:r>
+    </w:p>
+    <w:p>
+      <w:pPr>
+        <w:pStyle w:val="ListParagraph"/>
+        <w:tabs>
+          <w:tab w:val="left" w:pos="5341"/>
+        </w:tabs>
+        <w:jc w:val="both"/>
+        <w:rPr>
+          <w:rtl/>
+        </w:rPr>
+      </w:pPr>
+    </w:p>
+    <w:p>
+      <w:pPr>
+        <w:pStyle w:val="ListParagraph"/>
+        <w:tabs>
+          <w:tab w:val="left" w:pos="5341"/>
+        </w:tabs>
+        <w:jc w:val="both"/>
+        <w:rPr>
+          <w:rtl/>
+        </w:rPr>
+      </w:pPr>
+    </w:p>
+    <w:p>
+      <w:pPr>
+        <w:pStyle w:val="ListParagraph"/>
+        <w:tabs>
+          <w:tab w:val="left" w:pos="5341"/>
+        </w:tabs>
+        <w:jc w:val="both"/>
+        <w:rPr>
+          <w:rtl/>
+        </w:rPr>
+      </w:pPr>
+    </w:p>
+    <w:p>
+      <w:pPr>
+        <w:pStyle w:val="ListParagraph"/>
+        <w:tabs>
+          <w:tab w:val="left" w:pos="5341"/>
+        </w:tabs>
+        <w:jc w:val="center"/>
+        <w:rPr>
+          <w:b/>
+          <w:bCs/>
+          <w:u w:val="single"/>
+          <w:rtl/>
+        </w:rPr>
+      </w:pPr>
+    </w:p>
+    <w:p>
+      <w:pPr>
+        <w:pStyle w:val="ListParagraph"/>
+        <w:tabs>
+          <w:tab w:val="left" w:pos="5341"/>
+        </w:tabs>
+        <w:jc w:val="center"/>
+        <w:rPr>
+          <w:b/>
+          <w:bCs/>
+          <w:u w:val="single"/>
+          <w:rtl/>
+        </w:rPr>
+      </w:pPr>
+    </w:p>
+    <w:p>
+      <w:pPr>
+        <w:pStyle w:val="ListParagraph"/>
+        <w:tabs>
+          <w:tab w:val="left" w:pos="5341"/>
+        </w:tabs>
+        <w:jc w:val="center"/>
+        <w:rPr>
+          <w:b/>
+          <w:bCs/>
+          <w:u w:val="single"/>
+          <w:rtl/>
+        </w:rPr>
+      </w:pPr>
+    </w:p>
+    <w:p>
+      <w:pPr>
+        <w:pStyle w:val="ListParagraph"/>
+        <w:tabs>
+          <w:tab w:val="left" w:pos="5341"/>
+        </w:tabs>
+        <w:jc w:val="center"/>
+        <w:rPr>
+          <w:b/>
+          <w:bCs/>
+          <w:u w:val="single"/>
+          <w:rtl/>
+        </w:rPr>
+      </w:pPr>
+    </w:p>
+    <w:p>
+      <w:pPr>
+        <w:pStyle w:val="ListParagraph"/>
+        <w:tabs>
+          <w:tab w:val="left" w:pos="5341"/>
+        </w:tabs>
+        <w:jc w:val="center"/>
+        <w:rPr>
+          <w:b/>
+          <w:bCs/>
+          <w:u w:val="single"/>
+          <w:rtl/>
+        </w:rPr>
+      </w:pPr>
+    </w:p>
+    <w:p>
+      <w:pPr>
+        <w:pStyle w:val="ListParagraph"/>
+        <w:tabs>
+          <w:tab w:val="left" w:pos="5341"/>
+        </w:tabs>
+        <w:jc w:val="center"/>
+        <w:rPr>
+          <w:b/>
+          <w:bCs/>
+          <w:u w:val="single"/>
+          <w:rtl/>
+        </w:rPr>
+      </w:pPr>
+    </w:p>
+    <w:p>
+      <w:pPr>
+        <w:pStyle w:val="ListParagraph"/>
+        <w:tabs>
+          <w:tab w:val="left" w:pos="5341"/>
+        </w:tabs>
+        <w:jc w:val="center"/>
+        <w:rPr>
+          <w:b/>
+          <w:bCs/>
+          <w:u w:val="single"/>
+          <w:rtl/>
+        </w:rPr>
+      </w:pPr>
+    </w:p>
+    <w:p>
+      <w:pPr>
+        <w:pStyle w:val="ListParagraph"/>
+        <w:tabs>
+          <w:tab w:val="left" w:pos="5341"/>
+        </w:tabs>
+        <w:jc w:val="center"/>
+        <w:rPr>
+          <w:b/>
+          <w:bCs/>
+          <w:u w:val="single"/>
+          <w:rtl/>
+        </w:rPr>
+      </w:pPr>
+    </w:p>
+    <w:p>
+      <w:pPr>
+        <w:pStyle w:val="ListParagraph"/>
+        <w:tabs>
+          <w:tab w:val="left" w:pos="5341"/>
+        </w:tabs>
+        <w:jc w:val="center"/>
+        <w:rPr>
+          <w:b/>
+          <w:bCs/>
+          <w:sz w:val="24"/>
+          <w:szCs w:val="28"/>
+          <w:u w:val="single"/>
+          <w:rtl/>
+        </w:rPr>
+      </w:pPr>
+    </w:p>
+    <w:p>
+      <w:pPr>
+        <w:pStyle w:val="ListParagraph"/>
+        <w:tabs>
+          <w:tab w:val="left" w:pos="5341"/>
+        </w:tabs>
+        <w:jc w:val="center"/>
+        <w:rPr>
+          <w:b/>
+          <w:bCs/>
+          <w:sz w:val="24"/>
+          <w:szCs w:val="28"/>
+          <w:u w:val="single"/>
+          <w:rtl/>
+        </w:rPr>
+      </w:pPr>
+    </w:p>
+    <w:p>
+      <w:pPr>
+        <w:pStyle w:val="ListParagraph"/>
+        <w:tabs>
+          <w:tab w:val="left" w:pos="5341"/>
+        </w:tabs>
+        <w:jc w:val="center"/>
+        <w:rPr>
+          <w:b/>
+          <w:bCs/>
+          <w:u w:val="single"/>
+          <w:rtl/>
+        </w:rPr>
+      </w:pPr>
+    </w:p>
+    <w:p>
+      <w:pPr>
+        <w:pStyle w:val="ListParagraph"/>
+        <w:tabs>
+          <w:tab w:val="left" w:pos="5341"/>
+        </w:tabs>
+        <w:jc w:val="center"/>
+        <w:rPr>
+          <w:b/>
+          <w:bCs/>
+          <w:u w:val="single"/>
+          <w:rtl/>
+        </w:rPr>
+      </w:pPr>
+    </w:p>
+    <w:p>
+      <w:pPr>
+        <w:pStyle w:val="ListParagraph"/>
+        <w:tabs>
+          <w:tab w:val="left" w:pos="5341"/>
+        </w:tabs>
+        <w:jc w:val="center"/>
+        <w:rPr>
+          <w:b/>
+          <w:bCs/>
+          <w:u w:val="single"/>
+          <w:rtl/>
+        </w:rPr>
+      </w:pPr>
+    </w:p>
+    <w:p>
+      <w:pPr>
+        <w:pStyle w:val="ListParagraph"/>
+        <w:tabs>
+          <w:tab w:val="left" w:pos="5341"/>
+        </w:tabs>
+        <w:jc w:val="center"/>
+        <w:rPr>
+          <w:b/>
+          <w:bCs/>
+          <w:u w:val="single"/>
+          <w:rtl/>
+        </w:rPr>
+      </w:pPr>
+    </w:p>
+    <w:p>
+      <w:pPr>
+        <w:pStyle w:val="ListParagraph"/>
+        <w:tabs>
+          <w:tab w:val="left" w:pos="5341"/>
+        </w:tabs>
+        <w:jc w:val="center"/>
+        <w:rPr>
+          <w:b/>
+          <w:bCs/>
+          <w:u w:val="single"/>
+          <w:rtl/>
+        </w:rPr>
+      </w:pPr>
+    </w:p>
+    <w:p>
+      <w:pPr>
+        <w:pStyle w:val="ListParagraph"/>
+        <w:tabs>
+          <w:tab w:val="left" w:pos="5341"/>
+        </w:tabs>
+        <w:jc w:val="center"/>
+        <w:rPr>
+          <w:b/>
+          <w:bCs/>
+          <w:u w:val="single"/>
+          <w:rtl/>
+        </w:rPr>
+      </w:pPr>
+    </w:p>
+    <w:p>
+      <w:pPr>
+        <w:pStyle w:val="ListParagraph"/>
+        <w:tabs>
+          <w:tab w:val="left" w:pos="5341"/>
+        </w:tabs>
+        <w:jc w:val="center"/>
+        <w:rPr>
+          <w:b/>
+          <w:bCs/>
+          <w:u w:val="single"/>
+          <w:rtl/>
+        </w:rPr>
+      </w:pPr>
+    </w:p>
+    <w:p>
+      <w:pPr>
+        <w:pStyle w:val="ListParagraph"/>
+        <w:tabs>
+          <w:tab w:val="left" w:pos="5341"/>
+        </w:tabs>
+        <w:jc w:val="center"/>
+        <w:rPr>
+          <w:b/>
+          <w:bCs/>
+          <w:u w:val="single"/>
+          <w:rtl/>
+        </w:rPr>
+      </w:pPr>
+    </w:p>
+    <w:p>
+      <w:pPr>
+        <w:pStyle w:val="ListParagraph"/>
+        <w:tabs>
+          <w:tab w:val="left" w:pos="5341"/>
+        </w:tabs>
+        <w:jc w:val="both"/>
+        <w:rPr>
+          <w:rtl/>
+        </w:rPr>
+      </w:pPr>
+      <w:r>
+        <w:rPr>
+          <w:rFonts w:ascii="Courier New" w:hAnsi="Courier New" w:cs="Courier New"/>
+          <w:color w:val="008080"/>
+          <w:sz w:val="20"/>
+          <w:szCs w:val="20"/>
+          <w:highlight w:val="white"/>
+        </w:rPr>
+        <w:t>create</w:t>
+      </w:r>
+      <w:r>
+        <w:rPr>
+          <w:rFonts w:ascii="Courier New" w:hAnsi="Courier New" w:cs="Courier New"/>
+          <w:color w:val="000080"/>
+          <w:sz w:val="20"/>
+          <w:szCs w:val="20"/>
+          <w:highlight w:val="white"/>
+        </w:rPr>
+        <w:t xml:space="preserve"> </w:t>
+      </w:r>
+      <w:r>
+        <w:rPr>
+          <w:rFonts w:ascii="Courier New" w:hAnsi="Courier New" w:cs="Courier New"/>
+          <w:color w:val="008080"/>
+          <w:sz w:val="20"/>
+          <w:szCs w:val="20"/>
+          <w:highlight w:val="white"/>
+        </w:rPr>
+        <w:t>index</w:t>
+      </w:r>
+      <w:r>
+        <w:rPr>
+          <w:rFonts w:ascii="Courier New" w:hAnsi="Courier New" w:cs="Courier New"/>
+          <w:color w:val="000080"/>
+          <w:sz w:val="20"/>
+          <w:szCs w:val="20"/>
+          <w:highlight w:val="white"/>
+        </w:rPr>
+        <w:t xml:space="preserve"> PROVIDERPAYMENT_index </w:t>
+      </w:r>
+      <w:r>
+        <w:rPr>
+          <w:rFonts w:ascii="Courier New" w:hAnsi="Courier New" w:cs="Courier New"/>
+          <w:color w:val="008080"/>
+          <w:sz w:val="20"/>
+          <w:szCs w:val="20"/>
+          <w:highlight w:val="white"/>
+        </w:rPr>
+        <w:t>on</w:t>
+      </w:r>
+      <w:r>
+        <w:rPr>
+          <w:rFonts w:ascii="Courier New" w:hAnsi="Courier New" w:cs="Courier New"/>
+          <w:color w:val="000080"/>
+          <w:sz w:val="20"/>
+          <w:szCs w:val="20"/>
+          <w:highlight w:val="white"/>
+        </w:rPr>
+        <w:t xml:space="preserve"> provider(PROVIDERPAYMENT)</w:t>
+      </w:r>
+    </w:p>
+    <w:p>
+      <w:pPr>
+        <w:pStyle w:val="ListParagraph"/>
+        <w:tabs>
+          <w:tab w:val="left" w:pos="5341"/>
+        </w:tabs>
+        <w:rPr>
+          <w:b/>
+          <w:bCs/>
+          <w:u w:val="single"/>
+        </w:rPr>
+      </w:pPr>
+    </w:p>
+    <w:p>
+      <w:pPr>
+        <w:pStyle w:val="ListParagraph"/>
+        <w:tabs>
+          <w:tab w:val="left" w:pos="5341"/>
+        </w:tabs>
+        <w:jc w:val="center"/>
+        <w:rPr>
+          <w:b/>
+          <w:bCs/>
+          <w:u w:val="single"/>
+        </w:rPr>
+      </w:pPr>
+    </w:p>
+    <w:p>
+      <w:pPr>
+        <w:pStyle w:val="ListParagraph"/>
+        <w:tabs>
+          <w:tab w:val="left" w:pos="5341"/>
+        </w:tabs>
+        <w:jc w:val="center"/>
+        <w:rPr>
+          <w:b/>
+          <w:bCs/>
+          <w:u w:val="single"/>
+        </w:rPr>
+      </w:pPr>
+    </w:p>
+    <w:p>
+      <w:pPr>
+        <w:pStyle w:val="ListParagraph"/>
+        <w:tabs>
+          <w:tab w:val="left" w:pos="5341"/>
+        </w:tabs>
+        <w:jc w:val="center"/>
+        <w:rPr>
+          <w:b/>
+          <w:bCs/>
+          <w:u w:val="single"/>
+        </w:rPr>
+      </w:pPr>
+    </w:p>
+    <w:p>
+      <w:pPr>
+        <w:pStyle w:val="ListParagraph"/>
+        <w:tabs>
+          <w:tab w:val="left" w:pos="5341"/>
+        </w:tabs>
+        <w:jc w:val="center"/>
+        <w:rPr>
+          <w:b/>
+          <w:bCs/>
+          <w:u w:val="single"/>
+        </w:rPr>
+      </w:pPr>
+    </w:p>
+    <w:p>
+      <w:pPr>
+        <w:pStyle w:val="ListParagraph"/>
+        <w:tabs>
+          <w:tab w:val="left" w:pos="5341"/>
+        </w:tabs>
+        <w:jc w:val="center"/>
+        <w:rPr>
+          <w:b/>
+          <w:bCs/>
+          <w:u w:val="single"/>
+        </w:rPr>
+      </w:pPr>
+    </w:p>
+    <w:p>
+      <w:pPr>
+        <w:pStyle w:val="ListParagraph"/>
+        <w:tabs>
+          <w:tab w:val="left" w:pos="5341"/>
+        </w:tabs>
+        <w:jc w:val="center"/>
+        <w:rPr>
+          <w:b/>
+          <w:bCs/>
+          <w:u w:val="single"/>
+        </w:rPr>
+      </w:pPr>
+    </w:p>
+    <w:p>
+      <w:pPr>
+        <w:pStyle w:val="ListParagraph"/>
+        <w:numPr>
+          <w:ilvl w:val="0"/>
+          <w:numId w:val="32"/>
+        </w:numPr>
+        <w:tabs>
+          <w:tab w:val="left" w:pos="5341"/>
+        </w:tabs>
+        <w:jc w:val="both"/>
+        <w:rPr>
+          <w:rtl/>
+        </w:rPr>
+      </w:pPr>
+      <w:r>
+        <w:rPr>
+          <w:rFonts w:hint="cs"/>
+          <w:rtl/>
+        </w:rPr>
+        <w:t xml:space="preserve">שאלנו שאילתה: מה המחיר המקסימלי </w:t>
+      </w:r>
+      <w:r>
+        <w:rPr>
+          <w:rFonts w:hint="cs"/>
+          <w:rtl/>
+        </w:rPr>
+        <w:t>של</w:t>
+      </w:r>
+      <w:r>
+        <w:rPr>
+          <w:rFonts w:hint="cs"/>
+          <w:rtl/>
+        </w:rPr>
+        <w:t xml:space="preserve"> כל סוג אוכל. האינדקס שיצרנו היה על </w:t>
+      </w:r>
+      <w:r>
+        <w:rPr>
+          <w:rFonts w:hint="cs"/>
+          <w:rtl/>
+        </w:rPr>
+        <w:t>שם האוכל (סוג האוכל)</w:t>
+      </w:r>
+      <w:r>
+        <w:rPr>
+          <w:rFonts w:hint="cs"/>
+          <w:rtl/>
+        </w:rPr>
+        <w:t>.</w:t>
+      </w:r>
+      <w:r>
+        <w:rPr>
+          <w:rFonts w:hint="cs"/>
+          <w:rtl/>
+        </w:rPr>
+        <w:t xml:space="preserve"> </w:t>
+      </w:r>
+      <w:r>
+        <w:rPr>
+          <w:rFonts w:hint="cs"/>
+          <w:rtl/>
+        </w:rPr>
+        <w:t>סוגי המאכלים מעטיםת לכן האינדוקס כמעט ולא עזר.</w:t>
+      </w:r>
+      <w:bookmarkStart w:id="12" w:name="_GoBack"/>
+      <w:bookmarkEnd w:id="12"/>
+    </w:p>
+    <w:p>
+      <w:pPr>
+        <w:pStyle w:val="ListParagraph"/>
+        <w:tabs>
+          <w:tab w:val="left" w:pos="5341"/>
+        </w:tabs>
+        <w:rPr>
+          <w:b/>
+          <w:bCs/>
+          <w:u w:val="single"/>
+        </w:rPr>
+      </w:pPr>
+      <w:r>
+        <w:rPr>
+          <w:noProof/>
+        </w:rPr>
+        <w:drawing>
+          <wp:anchor distT="0" distB="0" distL="114300" distR="114300" simplePos="0" relativeHeight="251666432" behindDoc="1" locked="0" layoutInCell="1" allowOverlap="1">
+            <wp:simplePos x="0" y="0"/>
+            <wp:positionH relativeFrom="margin">
+              <wp:posOffset>-747215</wp:posOffset>
+            </wp:positionH>
+            <wp:positionV relativeFrom="paragraph">
+              <wp:posOffset>6217</wp:posOffset>
+            </wp:positionV>
+            <wp:extent cx="2702257" cy="3936560"/>
+            <wp:effectExtent l="0" t="0" r="3175" b="6985"/>
+            <wp:wrapNone/>
+            <wp:docPr id="13" name="Picture 13"/>
+            <wp:cNvGraphicFramePr>
+              <a:graphicFrameLocks xmlns:a="http://schemas.openxmlformats.org/drawingml/2006/main" noChangeAspect="1"/>
+            </wp:cNvGraphicFramePr>
+            <a:graphic xmlns:a="http://schemas.openxmlformats.org/drawingml/2006/main">
+              <a:graphicData uri="http://schemas.openxmlformats.org/drawingml/2006/picture">
+                <pic:pic xmlns:pic="http://schemas.openxmlformats.org/drawingml/2006/picture">
+                  <pic:nvPicPr>
+                    <pic:cNvPr id="1" name=""/>
+                    <pic:cNvPicPr/>
+                  </pic:nvPicPr>
+                  <pic:blipFill>
+                    <a:blip r:embed="rId18">
+                      <a:extLst>
+                        <a:ext uri="{28A0092B-C50C-407E-A947-70E740481C1C}">
+                          <a14:useLocalDpi xmlns:a14="http://schemas.microsoft.com/office/drawing/2010/main" val="0"/>
+                        </a:ext>
+                      </a:extLst>
+                    </a:blip>
+                    <a:stretch>
+                      <a:fillRect/>
+                    </a:stretch>
+                  </pic:blipFill>
+                  <pic:spPr>
+                    <a:xfrm>
+                      <a:off x="0" y="0"/>
+                      <a:ext cx="2706161" cy="3942248"/>
+                    </a:xfrm>
+                    <a:prstGeom prst="rect">
+                      <a:avLst/>
+                    </a:prstGeom>
+                  </pic:spPr>
+                </pic:pic>
+              </a:graphicData>
+            </a:graphic>
+            <wp14:sizeRelH relativeFrom="margin">
+              <wp14:pctWidth>0</wp14:pctWidth>
+            </wp14:sizeRelH>
+            <wp14:sizeRelV relativeFrom="margin">
+              <wp14:pctHeight>0</wp14:pctHeight>
+            </wp14:sizeRelV>
+          </wp:anchor>
+        </w:drawing>
+      </w:r>
+    </w:p>
+    <w:p>
+      <w:pPr>
+        <w:pStyle w:val="ListParagraph"/>
+        <w:tabs>
+          <w:tab w:val="left" w:pos="5341"/>
+        </w:tabs>
+        <w:rPr>
+          <w:b/>
+          <w:bCs/>
+          <w:u w:val="single"/>
+        </w:rPr>
+      </w:pPr>
+      <w:r>
+        <w:rPr>
+          <w:noProof/>
+        </w:rPr>
+        <w:drawing>
+          <wp:anchor distT="0" distB="0" distL="114300" distR="114300" simplePos="0" relativeHeight="251665408" behindDoc="1" locked="0" layoutInCell="1" allowOverlap="1">
+            <wp:simplePos x="0" y="0"/>
+            <wp:positionH relativeFrom="margin">
+              <wp:posOffset>2322517</wp:posOffset>
+            </wp:positionH>
+            <wp:positionV relativeFrom="paragraph">
+              <wp:posOffset>20529</wp:posOffset>
+            </wp:positionV>
+            <wp:extent cx="2835643" cy="4220995"/>
+            <wp:effectExtent l="0" t="0" r="3175" b="8255"/>
+            <wp:wrapNone/>
+            <wp:docPr id="12" name="Picture 12"/>
+            <wp:cNvGraphicFramePr>
+              <a:graphicFrameLocks xmlns:a="http://schemas.openxmlformats.org/drawingml/2006/main" noChangeAspect="1"/>
+            </wp:cNvGraphicFramePr>
+            <a:graphic xmlns:a="http://schemas.openxmlformats.org/drawingml/2006/main">
+              <a:graphicData uri="http://schemas.openxmlformats.org/drawingml/2006/picture">
+                <pic:pic xmlns:pic="http://schemas.openxmlformats.org/drawingml/2006/picture">
+                  <pic:nvPicPr>
+                    <pic:cNvPr id="1" name=""/>
+                    <pic:cNvPicPr/>
+                  </pic:nvPicPr>
+                  <pic:blipFill>
+                    <a:blip r:embed="rId19">
+                      <a:extLst>
+                        <a:ext uri="{28A0092B-C50C-407E-A947-70E740481C1C}">
+                          <a14:useLocalDpi xmlns:a14="http://schemas.microsoft.com/office/drawing/2010/main" val="0"/>
+                        </a:ext>
+                      </a:extLst>
+                    </a:blip>
+                    <a:stretch>
+                      <a:fillRect/>
+                    </a:stretch>
+                  </pic:blipFill>
+                  <pic:spPr>
+                    <a:xfrm>
+                      <a:off x="0" y="0"/>
+                      <a:ext cx="2835643" cy="4220995"/>
+                    </a:xfrm>
+                    <a:prstGeom prst="rect">
+                      <a:avLst/>
+                    </a:prstGeom>
+                  </pic:spPr>
+                </pic:pic>
+              </a:graphicData>
+            </a:graphic>
+            <wp14:sizeRelH relativeFrom="margin">
+              <wp14:pctWidth>0</wp14:pctWidth>
+            </wp14:sizeRelH>
+            <wp14:sizeRelV relativeFrom="margin">
+              <wp14:pctHeight>0</wp14:pctHeight>
+            </wp14:sizeRelV>
+          </wp:anchor>
+        </w:drawing>
+      </w:r>
+    </w:p>
+    <w:p>
+      <w:pPr>
+        <w:pStyle w:val="ListParagraph"/>
+        <w:tabs>
+          <w:tab w:val="left" w:pos="5341"/>
+        </w:tabs>
+        <w:jc w:val="right"/>
+        <w:rPr>
+          <w:b/>
+          <w:bCs/>
+          <w:u w:val="single"/>
+        </w:rPr>
+      </w:pPr>
+    </w:p>
+    <w:p>
+      <w:pPr>
+        <w:pStyle w:val="ListParagraph"/>
+        <w:tabs>
+          <w:tab w:val="left" w:pos="5341"/>
+        </w:tabs>
+        <w:rPr>
+          <w:b/>
+          <w:bCs/>
+          <w:u w:val="single"/>
+        </w:rPr>
+      </w:pPr>
+    </w:p>
+    <w:p>
+      <w:pPr>
+        <w:pStyle w:val="ListParagraph"/>
+        <w:tabs>
+          <w:tab w:val="left" w:pos="5341"/>
+        </w:tabs>
+        <w:jc w:val="right"/>
+        <w:rPr>
+          <w:b/>
+          <w:bCs/>
+          <w:u w:val="single"/>
+        </w:rPr>
+      </w:pPr>
+    </w:p>
+    <w:p>
+      <w:pPr>
+        <w:pStyle w:val="ListParagraph"/>
+        <w:tabs>
+          <w:tab w:val="left" w:pos="5341"/>
+        </w:tabs>
+        <w:rPr>
+          <w:b/>
+          <w:bCs/>
+          <w:u w:val="single"/>
+        </w:rPr>
+      </w:pPr>
+    </w:p>
+    <w:p>
+      <w:pPr>
+        <w:pStyle w:val="ListParagraph"/>
+        <w:tabs>
+          <w:tab w:val="left" w:pos="5341"/>
+        </w:tabs>
+        <w:rPr>
+          <w:b/>
+          <w:bCs/>
+          <w:u w:val="single"/>
+        </w:rPr>
+      </w:pPr>
+    </w:p>
+    <w:p>
+      <w:pPr>
+        <w:pStyle w:val="ListParagraph"/>
+        <w:tabs>
+          <w:tab w:val="left" w:pos="5341"/>
+        </w:tabs>
+        <w:rPr>
+          <w:b/>
+          <w:bCs/>
+          <w:u w:val="single"/>
+        </w:rPr>
+      </w:pPr>
+    </w:p>
+    <w:p>
+      <w:pPr>
+        <w:pStyle w:val="ListParagraph"/>
+        <w:tabs>
+          <w:tab w:val="left" w:pos="5341"/>
+        </w:tabs>
+        <w:rPr>
+          <w:b/>
+          <w:bCs/>
+          <w:u w:val="single"/>
+        </w:rPr>
+      </w:pPr>
+    </w:p>
+    <w:p>
+      <w:pPr>
+        <w:pStyle w:val="ListParagraph"/>
+        <w:tabs>
+          <w:tab w:val="left" w:pos="5341"/>
+        </w:tabs>
+        <w:rPr>
+          <w:b/>
+          <w:bCs/>
+          <w:u w:val="single"/>
+        </w:rPr>
+      </w:pPr>
+    </w:p>
+    <w:p>
+      <w:pPr>
+        <w:pStyle w:val="ListParagraph"/>
+        <w:tabs>
+          <w:tab w:val="left" w:pos="5341"/>
+        </w:tabs>
+        <w:rPr>
+          <w:b/>
+          <w:bCs/>
+          <w:u w:val="single"/>
+        </w:rPr>
+      </w:pPr>
+    </w:p>
+    <w:p>
+      <w:pPr>
+        <w:pStyle w:val="ListParagraph"/>
+        <w:tabs>
+          <w:tab w:val="left" w:pos="5341"/>
+        </w:tabs>
+        <w:rPr>
+          <w:b/>
+          <w:bCs/>
+          <w:u w:val="single"/>
+        </w:rPr>
+      </w:pPr>
+    </w:p>
+    <w:p>
+      <w:pPr>
+        <w:pStyle w:val="ListParagraph"/>
+        <w:tabs>
+          <w:tab w:val="left" w:pos="5341"/>
+        </w:tabs>
+        <w:rPr>
+          <w:b/>
+          <w:bCs/>
+          <w:u w:val="single"/>
+        </w:rPr>
+      </w:pPr>
+    </w:p>
+    <w:p>
+      <w:pPr>
+        <w:pStyle w:val="ListParagraph"/>
+        <w:tabs>
+          <w:tab w:val="left" w:pos="5341"/>
+        </w:tabs>
+        <w:rPr>
+          <w:b/>
+          <w:bCs/>
+          <w:u w:val="single"/>
+        </w:rPr>
+      </w:pPr>
+    </w:p>
+    <w:p>
+      <w:pPr>
+        <w:pStyle w:val="ListParagraph"/>
+        <w:tabs>
+          <w:tab w:val="left" w:pos="5341"/>
+        </w:tabs>
+        <w:rPr>
+          <w:b/>
+          <w:bCs/>
+          <w:u w:val="single"/>
+        </w:rPr>
+      </w:pPr>
+    </w:p>
+    <w:p>
+      <w:pPr>
+        <w:pStyle w:val="ListParagraph"/>
+        <w:tabs>
+          <w:tab w:val="left" w:pos="5341"/>
+        </w:tabs>
+        <w:rPr>
+          <w:b/>
+          <w:bCs/>
+          <w:u w:val="single"/>
+        </w:rPr>
+      </w:pPr>
+    </w:p>
+    <w:p>
+      <w:pPr>
+        <w:pStyle w:val="ListParagraph"/>
+        <w:tabs>
+          <w:tab w:val="left" w:pos="5341"/>
+        </w:tabs>
+        <w:rPr>
+          <w:b/>
+          <w:bCs/>
+          <w:u w:val="single"/>
+        </w:rPr>
+      </w:pPr>
+    </w:p>
+    <w:p>
+      <w:pPr>
+        <w:pStyle w:val="ListParagraph"/>
+        <w:tabs>
+          <w:tab w:val="left" w:pos="5341"/>
+        </w:tabs>
+        <w:rPr>
+          <w:b/>
+          <w:bCs/>
+          <w:u w:val="single"/>
+        </w:rPr>
+      </w:pPr>
+    </w:p>
+    <w:p>
+      <w:pPr>
+        <w:pStyle w:val="ListParagraph"/>
+        <w:tabs>
+          <w:tab w:val="left" w:pos="5341"/>
+        </w:tabs>
+        <w:jc w:val="center"/>
+        <w:rPr>
+          <w:b/>
+          <w:bCs/>
+          <w:u w:val="single"/>
+        </w:rPr>
+      </w:pPr>
+    </w:p>
+    <w:p>
+      <w:pPr>
+        <w:pStyle w:val="ListParagraph"/>
+        <w:tabs>
+          <w:tab w:val="left" w:pos="5341"/>
+        </w:tabs>
+        <w:jc w:val="center"/>
+        <w:rPr>
+          <w:b/>
+          <w:bCs/>
+          <w:u w:val="single"/>
+        </w:rPr>
+      </w:pPr>
+    </w:p>
+    <w:p>
+      <w:pPr>
+        <w:pStyle w:val="ListParagraph"/>
+        <w:tabs>
+          <w:tab w:val="left" w:pos="5341"/>
+        </w:tabs>
+        <w:jc w:val="center"/>
+        <w:rPr>
+          <w:b/>
+          <w:bCs/>
+          <w:u w:val="single"/>
+        </w:rPr>
+      </w:pPr>
+    </w:p>
+    <w:p>
+      <w:pPr>
+        <w:pStyle w:val="ListParagraph"/>
+        <w:tabs>
+          <w:tab w:val="left" w:pos="5341"/>
+        </w:tabs>
+        <w:jc w:val="center"/>
+        <w:rPr>
+          <w:b/>
+          <w:bCs/>
+          <w:u w:val="single"/>
+        </w:rPr>
+      </w:pPr>
+    </w:p>
+    <w:p>
+      <w:pPr>
+        <w:pStyle w:val="ListParagraph"/>
+        <w:tabs>
+          <w:tab w:val="left" w:pos="5341"/>
+        </w:tabs>
+        <w:jc w:val="center"/>
+        <w:rPr>
+          <w:b/>
+          <w:bCs/>
+          <w:u w:val="single"/>
+        </w:rPr>
+      </w:pPr>
+    </w:p>
+    <w:p>
+      <w:pPr>
+        <w:pStyle w:val="ListParagraph"/>
+        <w:tabs>
+          <w:tab w:val="left" w:pos="5341"/>
+        </w:tabs>
+        <w:jc w:val="center"/>
+        <w:rPr>
+          <w:b/>
+          <w:bCs/>
+          <w:u w:val="single"/>
+        </w:rPr>
+      </w:pPr>
+    </w:p>
+    <w:p>
+      <w:pPr>
+        <w:pStyle w:val="ListParagraph"/>
+        <w:tabs>
+          <w:tab w:val="left" w:pos="5341"/>
+        </w:tabs>
+        <w:jc w:val="center"/>
+        <w:rPr>
+          <w:b/>
+          <w:bCs/>
+          <w:u w:val="single"/>
+        </w:rPr>
+      </w:pPr>
+    </w:p>
+    <w:p>
+      <w:pPr>
+        <w:ind w:firstLine="720"/>
+        <w:rPr>
+          <w:rFonts w:hint="cs"/>
+          <w:rtl/>
+        </w:rPr>
+      </w:pPr>
+      <w:r>
+        <w:rPr>
+          <w:rFonts w:ascii="Courier New" w:hAnsi="Courier New" w:cs="Courier New"/>
+          <w:color w:val="008080"/>
+          <w:sz w:val="20"/>
+          <w:szCs w:val="20"/>
+          <w:highlight w:val="white"/>
+        </w:rPr>
+        <w:t>create</w:t>
+      </w:r>
+      <w:r>
+        <w:rPr>
+          <w:rFonts w:ascii="Courier New" w:hAnsi="Courier New" w:cs="Courier New"/>
+          <w:color w:val="000080"/>
+          <w:sz w:val="20"/>
+          <w:szCs w:val="20"/>
+          <w:highlight w:val="white"/>
+        </w:rPr>
+        <w:t xml:space="preserve"> </w:t>
+      </w:r>
+      <w:r>
+        <w:rPr>
+          <w:rFonts w:ascii="Courier New" w:hAnsi="Courier New" w:cs="Courier New"/>
+          <w:color w:val="008080"/>
+          <w:sz w:val="20"/>
+          <w:szCs w:val="20"/>
+          <w:highlight w:val="white"/>
+        </w:rPr>
+        <w:t>index</w:t>
+      </w:r>
+      <w:r>
+        <w:rPr>
+          <w:rFonts w:ascii="Courier New" w:hAnsi="Courier New" w:cs="Courier New"/>
+          <w:color w:val="000080"/>
+          <w:sz w:val="20"/>
+          <w:szCs w:val="20"/>
+          <w:highlight w:val="white"/>
+        </w:rPr>
+        <w:t xml:space="preserve"> FOODNAME_index </w:t>
+      </w:r>
+      <w:r>
+        <w:rPr>
+          <w:rFonts w:ascii="Courier New" w:hAnsi="Courier New" w:cs="Courier New"/>
+          <w:color w:val="008080"/>
+          <w:sz w:val="20"/>
+          <w:szCs w:val="20"/>
+          <w:highlight w:val="white"/>
+        </w:rPr>
+        <w:t>on</w:t>
+      </w:r>
+      <w:r>
+        <w:rPr>
+          <w:rFonts w:ascii="Courier New" w:hAnsi="Courier New" w:cs="Courier New"/>
+          <w:color w:val="000080"/>
+          <w:sz w:val="20"/>
+          <w:szCs w:val="20"/>
+          <w:highlight w:val="white"/>
+        </w:rPr>
+        <w:t xml:space="preserve"> food(FOODNAME)</w:t>
+      </w:r>
+    </w:p>
+    <w:p>
+      <w:pPr>
+        <w:pStyle w:val="ListParagraph"/>
+        <w:tabs>
+          <w:tab w:val="left" w:pos="5341"/>
+        </w:tabs>
+        <w:rPr>
+          <w:b/>
+          <w:bCs/>
+          <w:u w:val="single"/>
+        </w:rPr>
+      </w:pPr>
+    </w:p>
+    <w:p>
+      <w:pPr>
+        <w:pStyle w:val="ListParagraph"/>
+        <w:tabs>
+          <w:tab w:val="left" w:pos="5341"/>
+        </w:tabs>
+        <w:jc w:val="center"/>
+        <w:rPr>
+          <w:b/>
+          <w:bCs/>
+          <w:u w:val="single"/>
+        </w:rPr>
+      </w:pPr>
+    </w:p>
+    <w:p>
+      <w:pPr>
+        <w:pStyle w:val="ListParagraph"/>
+        <w:tabs>
+          <w:tab w:val="left" w:pos="5341"/>
+        </w:tabs>
+        <w:jc w:val="center"/>
+        <w:rPr>
+          <w:b/>
+          <w:bCs/>
+          <w:u w:val="single"/>
+        </w:rPr>
+      </w:pPr>
+    </w:p>
+    <w:p>
+      <w:pPr>
+        <w:pStyle w:val="ListParagraph"/>
+        <w:tabs>
+          <w:tab w:val="left" w:pos="5341"/>
+        </w:tabs>
+        <w:jc w:val="center"/>
+        <w:rPr>
+          <w:b/>
+          <w:bCs/>
+          <w:u w:val="single"/>
+        </w:rPr>
+      </w:pPr>
+    </w:p>
+    <w:p>
+      <w:pPr>
+        <w:pStyle w:val="ListParagraph"/>
+        <w:tabs>
+          <w:tab w:val="left" w:pos="5341"/>
+        </w:tabs>
+        <w:jc w:val="center"/>
+        <w:rPr>
+          <w:b/>
+          <w:bCs/>
+          <w:u w:val="single"/>
+        </w:rPr>
+      </w:pPr>
+    </w:p>
+    <w:p>
+      <w:pPr>
+        <w:pStyle w:val="ListParagraph"/>
+        <w:tabs>
+          <w:tab w:val="left" w:pos="5341"/>
+        </w:tabs>
+        <w:jc w:val="center"/>
+        <w:rPr>
+          <w:b/>
+          <w:bCs/>
+          <w:u w:val="single"/>
+        </w:rPr>
+      </w:pPr>
+    </w:p>
+    <w:p>
+      <w:pPr>
+        <w:pStyle w:val="ListParagraph"/>
+        <w:tabs>
+          <w:tab w:val="left" w:pos="5341"/>
+        </w:tabs>
+        <w:jc w:val="center"/>
+        <w:rPr>
+          <w:b/>
+          <w:bCs/>
+          <w:u w:val="single"/>
+          <w:rtl/>
+        </w:rPr>
+      </w:pPr>
+    </w:p>
+    <w:p>
+      <w:pPr>
+        <w:pStyle w:val="ListParagraph"/>
+        <w:tabs>
+          <w:tab w:val="left" w:pos="5341"/>
+        </w:tabs>
+        <w:jc w:val="center"/>
+        <w:rPr>
+          <w:b/>
+          <w:bCs/>
+          <w:u w:val="single"/>
+          <w:rtl/>
+        </w:rPr>
+      </w:pPr>
+    </w:p>
+    <w:p>
+      <w:pPr>
+        <w:pStyle w:val="ListParagraph"/>
+        <w:tabs>
+          <w:tab w:val="left" w:pos="5341"/>
+        </w:tabs>
+        <w:jc w:val="center"/>
+        <w:rPr>
+          <w:b/>
+          <w:bCs/>
+          <w:u w:val="single"/>
+          <w:rtl/>
+        </w:rPr>
+      </w:pPr>
+    </w:p>
+    <w:p>
+      <w:pPr>
+        <w:pStyle w:val="ListParagraph"/>
+        <w:tabs>
+          <w:tab w:val="left" w:pos="5341"/>
+        </w:tabs>
+        <w:jc w:val="center"/>
+        <w:rPr>
+          <w:b/>
+          <w:bCs/>
+          <w:u w:val="single"/>
+          <w:rtl/>
+        </w:rPr>
+      </w:pPr>
+    </w:p>
+    <w:p>
+      <w:pPr>
+        <w:pStyle w:val="ListParagraph"/>
+        <w:tabs>
+          <w:tab w:val="left" w:pos="5341"/>
+        </w:tabs>
+        <w:jc w:val="center"/>
+        <w:rPr>
+          <w:b/>
+          <w:bCs/>
+          <w:u w:val="single"/>
+          <w:rtl/>
+        </w:rPr>
+      </w:pPr>
+    </w:p>
+    <w:p>
+      <w:pPr>
+        <w:tabs>
+          <w:tab w:val="left" w:pos="5341"/>
+        </w:tabs>
+        <w:rPr>
+          <w:rFonts w:hint="cs"/>
+          <w:b/>
+          <w:bCs/>
+          <w:u w:val="single"/>
+          <w:rtl/>
+        </w:rPr>
+      </w:pPr>
+    </w:p>
     <w:sectPr>
-      <w:headerReference w:type="default" r:id="rId12"/>
-      <w:footerReference w:type="default" r:id="rId13"/>
-      <w:headerReference w:type="first" r:id="rId14"/>
+      <w:headerReference w:type="default" r:id="rId20"/>
+      <w:footerReference w:type="default" r:id="rId21"/>
+      <w:headerReference w:type="first" r:id="rId22"/>
       <w:type w:val="continuous"/>
       <w:pgSz w:w="11906" w:h="16838"/>
       <w:pgMar w:top="1440" w:right="1800" w:bottom="1440" w:left="1800" w:header="708" w:footer="708" w:gutter="0"/>
@@ -5149,7 +7436,7 @@
             <w:rtl/>
             <w:lang w:val="he-IL"/>
           </w:rPr>
-          <w:t>5</w:t>
+          <w:t>9</w:t>
         </w:r>
         <w:r>
           <w:fldChar w:fldCharType="end"/>
@@ -5242,30 +7529,21 @@
     <w:pPr>
       <w:pStyle w:val="Header"/>
       <w:rPr>
+        <w:rtl/>
+      </w:rPr>
+    </w:pPr>
+    <w:r>
+      <w:rPr>
         <w:rFonts w:hint="cs"/>
         <w:rtl/>
       </w:rPr>
-    </w:pPr>
-    <w:r>
-      <w:rPr>
-        <w:rFonts w:hint="cs"/>
-        <w:rtl/>
-      </w:rPr>
-      <w:t xml:space="preserve">                                                                           </w:t>
-    </w:r>
-    <w:r>
-      <w:rPr>
-        <w:rFonts w:hint="cs"/>
-        <w:rtl/>
-      </w:rPr>
-      <w:t>גלעד נגר 211457338</w:t>
+      <w:t xml:space="preserve">                                                                           גלעד נגר 211457338</w:t>
     </w:r>
   </w:p>
   <w:p>
     <w:pPr>
       <w:pStyle w:val="Header"/>
       <w:rPr>
-        <w:rFonts w:hint="cs"/>
         <w:rtl/>
       </w:rPr>
     </w:pPr>
@@ -5284,7 +7562,7 @@
 <w:numbering xmlns:wpc="http://schemas.microsoft.com/office/word/2010/wordprocessingCanvas" xmlns:cx="http://schemas.microsoft.com/office/drawing/2014/chartex" xmlns:cx1="http://schemas.microsoft.com/office/drawing/2015/9/8/chartex" xmlns:mc="http://schemas.openxmlformats.org/markup-compatibility/2006" xmlns:o="urn:schemas-microsoft-com:office:office" xmlns:r="http://schemas.openxmlformats.org/officeDocument/2006/relationships" xmlns:m="http://schemas.openxmlformats.org/officeDocument/2006/math" xmlns:v="urn:schemas-microsoft-com:vml" xmlns:wp14="http://schemas.microsoft.com/office/word/2010/wordprocessingDrawing" xmlns:wp="http://schemas.openxmlformats.org/drawingml/2006/wordprocessingDrawing" xmlns:w10="urn:schemas-microsoft-com:office:word" xmlns:w="http://schemas.openxmlformats.org/wordprocessingml/2006/main" xmlns:w14="http://schemas.microsoft.com/office/word/2010/wordml" xmlns:w15="http://schemas.microsoft.com/office/word/2012/wordml" xmlns:w16se="http://schemas.microsoft.com/office/word/2015/wordml/symex" xmlns:wpg="http://schemas.microsoft.com/office/word/2010/wordprocessingGroup" xmlns:wpi="http://schemas.microsoft.com/office/word/2010/wordprocessingInk" xmlns:wne="http://schemas.microsoft.com/office/word/2006/wordml" xmlns:wps="http://schemas.microsoft.com/office/word/2010/wordprocessingShape" mc:Ignorable="w14 w15 w16se wp14">
   <w:numPicBullet w:numPicBulletId="0">
     <w:pict>
-      <v:shapetype w14:anchorId="7B8CEC81" id="_x0000_t75" coordsize="21600,21600" o:spt="75" o:preferrelative="t" path="m@4@5l@4@11@9@11@9@5xe" filled="f" stroked="f">
+      <v:shapetype id="_x0000_t75" coordsize="21600,21600" o:spt="75" o:preferrelative="t" path="m@4@5l@4@11@9@11@9@5xe" filled="f" stroked="f">
         <v:stroke joinstyle="miter"/>
         <v:formulas>
           <v:f eqn="if lineDrawn pixelLineWidth 0"/>
@@ -5303,7 +7581,7 @@
         <v:path o:extrusionok="f" gradientshapeok="t" o:connecttype="rect"/>
         <o:lock v:ext="edit" aspectratio="t"/>
       </v:shapetype>
-      <v:shape id="_x0000_i1026" type="#_x0000_t75" style="width:11.25pt;height:11.25pt" o:bullet="t">
+      <v:shape id="_x0000_i1046" type="#_x0000_t75" style="width:11.8pt;height:11.8pt" o:bullet="t">
         <v:imagedata r:id="rId1" o:title="clip_image001"/>
       </v:shape>
     </w:pict>
@@ -7647,6 +9925,95 @@
     </w:lvl>
   </w:abstractNum>
   <w:abstractNum w:abstractNumId="22" w15:restartNumberingAfterBreak="0">
+    <w:nsid w:val="683038DE"/>
+    <w:multiLevelType w:val="hybridMultilevel"/>
+    <w:tmpl w:val="714A8CBC"/>
+    <w:lvl w:ilvl="0" w:tplc="0409000F">
+      <w:start w:val="1"/>
+      <w:numFmt w:val="decimal"/>
+      <w:lvlText w:val="%1."/>
+      <w:lvlJc w:val="left"/>
+      <w:pPr>
+        <w:ind w:left="720" w:hanging="360"/>
+      </w:pPr>
+      <w:rPr>
+        <w:rFonts w:hint="default"/>
+      </w:rPr>
+    </w:lvl>
+    <w:lvl w:ilvl="1" w:tplc="04090019" w:tentative="1">
+      <w:start w:val="1"/>
+      <w:numFmt w:val="lowerLetter"/>
+      <w:lvlText w:val="%2."/>
+      <w:lvlJc w:val="left"/>
+      <w:pPr>
+        <w:ind w:left="1440" w:hanging="360"/>
+      </w:pPr>
+    </w:lvl>
+    <w:lvl w:ilvl="2" w:tplc="0409001B" w:tentative="1">
+      <w:start w:val="1"/>
+      <w:numFmt w:val="lowerRoman"/>
+      <w:lvlText w:val="%3."/>
+      <w:lvlJc w:val="right"/>
+      <w:pPr>
+        <w:ind w:left="2160" w:hanging="180"/>
+      </w:pPr>
+    </w:lvl>
+    <w:lvl w:ilvl="3" w:tplc="0409000F" w:tentative="1">
+      <w:start w:val="1"/>
+      <w:numFmt w:val="decimal"/>
+      <w:lvlText w:val="%4."/>
+      <w:lvlJc w:val="left"/>
+      <w:pPr>
+        <w:ind w:left="2880" w:hanging="360"/>
+      </w:pPr>
+    </w:lvl>
+    <w:lvl w:ilvl="4" w:tplc="04090019" w:tentative="1">
+      <w:start w:val="1"/>
+      <w:numFmt w:val="lowerLetter"/>
+      <w:lvlText w:val="%5."/>
+      <w:lvlJc w:val="left"/>
+      <w:pPr>
+        <w:ind w:left="3600" w:hanging="360"/>
+      </w:pPr>
+    </w:lvl>
+    <w:lvl w:ilvl="5" w:tplc="0409001B" w:tentative="1">
+      <w:start w:val="1"/>
+      <w:numFmt w:val="lowerRoman"/>
+      <w:lvlText w:val="%6."/>
+      <w:lvlJc w:val="right"/>
+      <w:pPr>
+        <w:ind w:left="4320" w:hanging="180"/>
+      </w:pPr>
+    </w:lvl>
+    <w:lvl w:ilvl="6" w:tplc="0409000F" w:tentative="1">
+      <w:start w:val="1"/>
+      <w:numFmt w:val="decimal"/>
+      <w:lvlText w:val="%7."/>
+      <w:lvlJc w:val="left"/>
+      <w:pPr>
+        <w:ind w:left="5040" w:hanging="360"/>
+      </w:pPr>
+    </w:lvl>
+    <w:lvl w:ilvl="7" w:tplc="04090019" w:tentative="1">
+      <w:start w:val="1"/>
+      <w:numFmt w:val="lowerLetter"/>
+      <w:lvlText w:val="%8."/>
+      <w:lvlJc w:val="left"/>
+      <w:pPr>
+        <w:ind w:left="5760" w:hanging="360"/>
+      </w:pPr>
+    </w:lvl>
+    <w:lvl w:ilvl="8" w:tplc="0409001B" w:tentative="1">
+      <w:start w:val="1"/>
+      <w:numFmt w:val="lowerRoman"/>
+      <w:lvlText w:val="%9."/>
+      <w:lvlJc w:val="right"/>
+      <w:pPr>
+        <w:ind w:left="6480" w:hanging="180"/>
+      </w:pPr>
+    </w:lvl>
+  </w:abstractNum>
+  <w:abstractNum w:abstractNumId="23" w15:restartNumberingAfterBreak="0">
     <w:nsid w:val="6B3649E5"/>
     <w:multiLevelType w:val="hybridMultilevel"/>
     <w:tmpl w:val="009A90E4"/>
@@ -7735,7 +10102,7 @@
       </w:pPr>
     </w:lvl>
   </w:abstractNum>
-  <w:abstractNum w:abstractNumId="23" w15:restartNumberingAfterBreak="0">
+  <w:abstractNum w:abstractNumId="24" w15:restartNumberingAfterBreak="0">
     <w:nsid w:val="6C7E7E54"/>
     <w:multiLevelType w:val="hybridMultilevel"/>
     <w:tmpl w:val="9C2CB196"/>
@@ -7848,7 +10215,96 @@
       </w:rPr>
     </w:lvl>
   </w:abstractNum>
-  <w:abstractNum w:abstractNumId="24" w15:restartNumberingAfterBreak="0">
+  <w:abstractNum w:abstractNumId="25" w15:restartNumberingAfterBreak="0">
+    <w:nsid w:val="70442B81"/>
+    <w:multiLevelType w:val="hybridMultilevel"/>
+    <w:tmpl w:val="8C3C52E0"/>
+    <w:lvl w:ilvl="0" w:tplc="ACA4AC4C">
+      <w:start w:val="1"/>
+      <w:numFmt w:val="decimal"/>
+      <w:lvlText w:val="%1."/>
+      <w:lvlJc w:val="left"/>
+      <w:pPr>
+        <w:ind w:left="720" w:hanging="360"/>
+      </w:pPr>
+      <w:rPr>
+        <w:rFonts w:cs="Arial" w:hint="default"/>
+      </w:rPr>
+    </w:lvl>
+    <w:lvl w:ilvl="1" w:tplc="04090019" w:tentative="1">
+      <w:start w:val="1"/>
+      <w:numFmt w:val="lowerLetter"/>
+      <w:lvlText w:val="%2."/>
+      <w:lvlJc w:val="left"/>
+      <w:pPr>
+        <w:ind w:left="1440" w:hanging="360"/>
+      </w:pPr>
+    </w:lvl>
+    <w:lvl w:ilvl="2" w:tplc="0409001B" w:tentative="1">
+      <w:start w:val="1"/>
+      <w:numFmt w:val="lowerRoman"/>
+      <w:lvlText w:val="%3."/>
+      <w:lvlJc w:val="right"/>
+      <w:pPr>
+        <w:ind w:left="2160" w:hanging="180"/>
+      </w:pPr>
+    </w:lvl>
+    <w:lvl w:ilvl="3" w:tplc="0409000F" w:tentative="1">
+      <w:start w:val="1"/>
+      <w:numFmt w:val="decimal"/>
+      <w:lvlText w:val="%4."/>
+      <w:lvlJc w:val="left"/>
+      <w:pPr>
+        <w:ind w:left="2880" w:hanging="360"/>
+      </w:pPr>
+    </w:lvl>
+    <w:lvl w:ilvl="4" w:tplc="04090019" w:tentative="1">
+      <w:start w:val="1"/>
+      <w:numFmt w:val="lowerLetter"/>
+      <w:lvlText w:val="%5."/>
+      <w:lvlJc w:val="left"/>
+      <w:pPr>
+        <w:ind w:left="3600" w:hanging="360"/>
+      </w:pPr>
+    </w:lvl>
+    <w:lvl w:ilvl="5" w:tplc="0409001B" w:tentative="1">
+      <w:start w:val="1"/>
+      <w:numFmt w:val="lowerRoman"/>
+      <w:lvlText w:val="%6."/>
+      <w:lvlJc w:val="right"/>
+      <w:pPr>
+        <w:ind w:left="4320" w:hanging="180"/>
+      </w:pPr>
+    </w:lvl>
+    <w:lvl w:ilvl="6" w:tplc="0409000F" w:tentative="1">
+      <w:start w:val="1"/>
+      <w:numFmt w:val="decimal"/>
+      <w:lvlText w:val="%7."/>
+      <w:lvlJc w:val="left"/>
+      <w:pPr>
+        <w:ind w:left="5040" w:hanging="360"/>
+      </w:pPr>
+    </w:lvl>
+    <w:lvl w:ilvl="7" w:tplc="04090019" w:tentative="1">
+      <w:start w:val="1"/>
+      <w:numFmt w:val="lowerLetter"/>
+      <w:lvlText w:val="%8."/>
+      <w:lvlJc w:val="left"/>
+      <w:pPr>
+        <w:ind w:left="5760" w:hanging="360"/>
+      </w:pPr>
+    </w:lvl>
+    <w:lvl w:ilvl="8" w:tplc="0409001B" w:tentative="1">
+      <w:start w:val="1"/>
+      <w:numFmt w:val="lowerRoman"/>
+      <w:lvlText w:val="%9."/>
+      <w:lvlJc w:val="right"/>
+      <w:pPr>
+        <w:ind w:left="6480" w:hanging="180"/>
+      </w:pPr>
+    </w:lvl>
+  </w:abstractNum>
+  <w:abstractNum w:abstractNumId="26" w15:restartNumberingAfterBreak="0">
     <w:nsid w:val="720B5DD7"/>
     <w:multiLevelType w:val="hybridMultilevel"/>
     <w:tmpl w:val="784099BE"/>
@@ -7961,7 +10417,7 @@
       </w:rPr>
     </w:lvl>
   </w:abstractNum>
-  <w:abstractNum w:abstractNumId="25" w15:restartNumberingAfterBreak="0">
+  <w:abstractNum w:abstractNumId="27" w15:restartNumberingAfterBreak="0">
     <w:nsid w:val="7814567B"/>
     <w:multiLevelType w:val="hybridMultilevel"/>
     <w:tmpl w:val="DDE8958A"/>
@@ -8047,7 +10503,7 @@
       </w:pPr>
     </w:lvl>
   </w:abstractNum>
-  <w:abstractNum w:abstractNumId="26" w15:restartNumberingAfterBreak="0">
+  <w:abstractNum w:abstractNumId="28" w15:restartNumberingAfterBreak="0">
     <w:nsid w:val="7F831B43"/>
     <w:multiLevelType w:val="hybridMultilevel"/>
     <w:tmpl w:val="9F84F48C"/>
@@ -8146,7 +10602,7 @@
     <w:abstractNumId w:val="16"/>
   </w:num>
   <w:num w:numId="4">
-    <w:abstractNumId w:val="24"/>
+    <w:abstractNumId w:val="26"/>
   </w:num>
   <w:num w:numId="5">
     <w:abstractNumId w:val="12"/>
@@ -8185,7 +10641,7 @@
     <w:abstractNumId w:val="3"/>
   </w:num>
   <w:num w:numId="17">
-    <w:abstractNumId w:val="23"/>
+    <w:abstractNumId w:val="24"/>
   </w:num>
   <w:num w:numId="18">
     <w:abstractNumId w:val="5"/>
@@ -8215,16 +10671,22 @@
     <w:abstractNumId w:val="19"/>
   </w:num>
   <w:num w:numId="27">
-    <w:abstractNumId w:val="22"/>
+    <w:abstractNumId w:val="23"/>
   </w:num>
   <w:num w:numId="28">
-    <w:abstractNumId w:val="25"/>
+    <w:abstractNumId w:val="27"/>
   </w:num>
   <w:num w:numId="29">
-    <w:abstractNumId w:val="26"/>
+    <w:abstractNumId w:val="28"/>
   </w:num>
   <w:num w:numId="30">
     <w:abstractNumId w:val="6"/>
+  </w:num>
+  <w:num w:numId="31">
+    <w:abstractNumId w:val="25"/>
+  </w:num>
+  <w:num w:numId="32">
+    <w:abstractNumId w:val="22"/>
   </w:num>
 </w:numbering>
 </file>
@@ -9640,7 +12102,7 @@
 </file>
 
 <file path=customXml/itemProps2.xml><?xml version="1.0" encoding="utf-8"?>
-<ds:datastoreItem xmlns:ds="http://schemas.openxmlformats.org/officeDocument/2006/customXml" ds:itemID="{C7DA5E2A-388C-4FA1-A39F-C411095191DE}">
+<ds:datastoreItem xmlns:ds="http://schemas.openxmlformats.org/officeDocument/2006/customXml" ds:itemID="{098C19A9-0561-4FA2-AEC1-D62347D0F508}">
   <ds:schemaRefs>
     <ds:schemaRef ds:uri="http://schemas.openxmlformats.org/officeDocument/2006/bibliography"/>
   </ds:schemaRefs>
